--- a/eigen documentatie/DataDictionary.docx
+++ b/eigen documentatie/DataDictionary.docx
@@ -3,14 +3,6 @@
 <w:document xmlns:wpc="http://schemas.microsoft.com/office/word/2010/wordprocessingCanvas" xmlns:cx="http://schemas.microsoft.com/office/drawing/2014/chartex" xmlns:cx1="http://schemas.microsoft.com/office/drawing/2015/9/8/chartex" xmlns:cx2="http://schemas.microsoft.com/office/drawing/2015/10/21/chartex" xmlns:cx3="http://schemas.microsoft.com/office/drawing/2016/5/9/chartex" xmlns:cx4="http://schemas.microsoft.com/office/drawing/2016/5/10/chartex" xmlns:cx5="http://schemas.microsoft.com/office/drawing/2016/5/11/chartex" xmlns:cx6="http://schemas.microsoft.com/office/drawing/2016/5/12/chartex" xmlns:cx7="http://schemas.microsoft.com/office/drawing/2016/5/13/chartex" xmlns:cx8="http://schemas.microsoft.com/office/drawing/2016/5/14/chartex" xmlns:mc="http://schemas.openxmlformats.org/markup-compatibility/2006" xmlns:aink="http://schemas.microsoft.com/office/drawing/2016/ink" xmlns:am3d="http://schemas.microsoft.com/office/drawing/2017/model3d" xmlns:o="urn:schemas-microsoft-com:office:office" xmlns:r="http://schemas.openxmlformats.org/officeDocument/2006/relationships" xmlns:m="http://schemas.openxmlformats.org/officeDocument/2006/math" xmlns:v="urn:schemas-microsoft-com:vml" xmlns:wp14="http://schemas.microsoft.com/office/word/2010/wordprocessingDrawing" xmlns:wp="http://schemas.openxmlformats.org/drawingml/2006/wordprocessingDrawing" xmlns:w10="urn:schemas-microsoft-com:office:word" xmlns:w="http://schemas.openxmlformats.org/wordprocessingml/2006/main" xmlns:w14="http://schemas.microsoft.com/office/word/2010/wordml" xmlns:w15="http://schemas.microsoft.com/office/word/2012/wordml" xmlns:w16cid="http://schemas.microsoft.com/office/word/2016/wordml/cid" xmlns:w16se="http://schemas.microsoft.com/office/word/2015/wordml/symex" xmlns:wpg="http://schemas.microsoft.com/office/word/2010/wordprocessingGroup" xmlns:wpi="http://schemas.microsoft.com/office/word/2010/wordprocessingInk" xmlns:wne="http://schemas.microsoft.com/office/word/2006/wordml" xmlns:wps="http://schemas.microsoft.com/office/word/2010/wordprocessingShape" mc:Ignorable="w14 w15 w16se w16cid wp14">
   <w:body>
     <w:p>
-      <w:r>
-        <w:t>DATADICTIONARY</w:t>
-      </w:r>
-    </w:p>
-    <w:p>
-      <w:r>
-        <w:t xml:space="preserve"> </w:t>
-      </w:r>
       <w:proofErr w:type="spellStart"/>
       <w:r>
         <w:t>tbl_Development</w:t>
@@ -777,12 +769,9 @@
             </w:r>
             <w:proofErr w:type="spellStart"/>
             <w:r>
-              <w:t>Barroc</w:t>
-            </w:r>
-            <w:proofErr w:type="spellEnd"/>
-            <w:r>
-              <w:t>-IT</w:t>
-            </w:r>
+              <w:t>Barroc-IT</w:t>
+            </w:r>
+            <w:proofErr w:type="spellEnd"/>
           </w:p>
         </w:tc>
       </w:tr>
@@ -1160,15 +1149,453 @@
     <w:p>
       <w:proofErr w:type="spellStart"/>
       <w:r>
-        <w:t>Tbl</w:t>
+        <w:t>Tbl_</w:t>
+      </w:r>
+      <w:r>
+        <w:t>user</w:t>
       </w:r>
       <w:proofErr w:type="spellEnd"/>
-      <w:r>
-        <w:t>_</w:t>
-      </w:r>
-      <w:bookmarkStart w:id="0" w:name="_GoBack"/>
-      <w:bookmarkEnd w:id="0"/>
     </w:p>
+    <w:tbl>
+      <w:tblPr>
+        <w:tblStyle w:val="Tabelraster"/>
+        <w:tblW w:w="9776" w:type="dxa"/>
+        <w:tblLook w:val="04A0" w:firstRow="1" w:lastRow="0" w:firstColumn="1" w:lastColumn="0" w:noHBand="0" w:noVBand="1"/>
+      </w:tblPr>
+      <w:tblGrid>
+        <w:gridCol w:w="1800"/>
+        <w:gridCol w:w="1797"/>
+        <w:gridCol w:w="1863"/>
+        <w:gridCol w:w="1222"/>
+        <w:gridCol w:w="3094"/>
+      </w:tblGrid>
+      <w:tr>
+        <w:tc>
+          <w:tcPr>
+            <w:tcW w:w="1812" w:type="dxa"/>
+            <w:shd w:val="clear" w:color="auto" w:fill="AEAAAA" w:themeFill="background2" w:themeFillShade="BF"/>
+          </w:tcPr>
+          <w:p>
+            <w:r>
+              <w:t>GEGEVEN</w:t>
+            </w:r>
+          </w:p>
+        </w:tc>
+        <w:tc>
+          <w:tcPr>
+            <w:tcW w:w="1812" w:type="dxa"/>
+            <w:shd w:val="clear" w:color="auto" w:fill="AEAAAA" w:themeFill="background2" w:themeFillShade="BF"/>
+          </w:tcPr>
+          <w:p>
+            <w:r>
+              <w:t>TYPE</w:t>
+            </w:r>
+          </w:p>
+        </w:tc>
+        <w:tc>
+          <w:tcPr>
+            <w:tcW w:w="1812" w:type="dxa"/>
+            <w:shd w:val="clear" w:color="auto" w:fill="AEAAAA" w:themeFill="background2" w:themeFillShade="BF"/>
+          </w:tcPr>
+          <w:p>
+            <w:r>
+              <w:t>WAARDENBERIK</w:t>
+            </w:r>
+          </w:p>
+        </w:tc>
+        <w:tc>
+          <w:tcPr>
+            <w:tcW w:w="1222" w:type="dxa"/>
+            <w:shd w:val="clear" w:color="auto" w:fill="AEAAAA" w:themeFill="background2" w:themeFillShade="BF"/>
+          </w:tcPr>
+          <w:p>
+            <w:r>
+              <w:t>VERPLICHT</w:t>
+            </w:r>
+          </w:p>
+        </w:tc>
+        <w:tc>
+          <w:tcPr>
+            <w:tcW w:w="3118" w:type="dxa"/>
+            <w:shd w:val="clear" w:color="auto" w:fill="AEAAAA" w:themeFill="background2" w:themeFillShade="BF"/>
+          </w:tcPr>
+          <w:p>
+            <w:r>
+              <w:t>OMSCHRIJVING</w:t>
+            </w:r>
+          </w:p>
+        </w:tc>
+      </w:tr>
+      <w:tr>
+        <w:tc>
+          <w:tcPr>
+            <w:tcW w:w="1812" w:type="dxa"/>
+          </w:tcPr>
+          <w:p>
+            <w:r>
+              <w:t xml:space="preserve">Klant </w:t>
+            </w:r>
+            <w:proofErr w:type="spellStart"/>
+            <w:r>
+              <w:t>id</w:t>
+            </w:r>
+            <w:proofErr w:type="spellEnd"/>
+          </w:p>
+        </w:tc>
+        <w:tc>
+          <w:tcPr>
+            <w:tcW w:w="1812" w:type="dxa"/>
+          </w:tcPr>
+          <w:p>
+            <w:r>
+              <w:t xml:space="preserve">Geheel getal </w:t>
+            </w:r>
+          </w:p>
+        </w:tc>
+        <w:tc>
+          <w:tcPr>
+            <w:tcW w:w="1812" w:type="dxa"/>
+          </w:tcPr>
+          <w:p>
+            <w:r>
+              <w:t>1..9999</w:t>
+            </w:r>
+          </w:p>
+        </w:tc>
+        <w:tc>
+          <w:tcPr>
+            <w:tcW w:w="1222" w:type="dxa"/>
+          </w:tcPr>
+          <w:p>
+            <w:r>
+              <w:t>JA</w:t>
+            </w:r>
+          </w:p>
+        </w:tc>
+        <w:tc>
+          <w:tcPr>
+            <w:tcW w:w="3118" w:type="dxa"/>
+          </w:tcPr>
+          <w:p>
+            <w:r>
+              <w:t xml:space="preserve">Een klant </w:t>
+            </w:r>
+            <w:proofErr w:type="spellStart"/>
+            <w:r>
+              <w:t>id</w:t>
+            </w:r>
+            <w:proofErr w:type="spellEnd"/>
+            <w:r>
+              <w:t xml:space="preserve"> voor identificatie klant</w:t>
+            </w:r>
+          </w:p>
+        </w:tc>
+      </w:tr>
+      <w:tr>
+        <w:tc>
+          <w:tcPr>
+            <w:tcW w:w="1812" w:type="dxa"/>
+          </w:tcPr>
+          <w:p>
+            <w:r>
+              <w:t>Krediet limiet</w:t>
+            </w:r>
+          </w:p>
+        </w:tc>
+        <w:tc>
+          <w:tcPr>
+            <w:tcW w:w="1812" w:type="dxa"/>
+          </w:tcPr>
+          <w:p>
+            <w:r>
+              <w:t>Geheel getal</w:t>
+            </w:r>
+          </w:p>
+        </w:tc>
+        <w:tc>
+          <w:tcPr>
+            <w:tcW w:w="1812" w:type="dxa"/>
+          </w:tcPr>
+          <w:p>
+            <w:r>
+              <w:t>1..9999</w:t>
+            </w:r>
+          </w:p>
+        </w:tc>
+        <w:tc>
+          <w:tcPr>
+            <w:tcW w:w="1222" w:type="dxa"/>
+          </w:tcPr>
+          <w:p>
+            <w:r>
+              <w:t>JA</w:t>
+            </w:r>
+          </w:p>
+        </w:tc>
+        <w:tc>
+          <w:tcPr>
+            <w:tcW w:w="3118" w:type="dxa"/>
+          </w:tcPr>
+          <w:p>
+            <w:r>
+              <w:t>Aan te geven wat het limiet van krediet is van de klant</w:t>
+            </w:r>
+          </w:p>
+        </w:tc>
+      </w:tr>
+      <w:tr>
+        <w:tc>
+          <w:tcPr>
+            <w:tcW w:w="1812" w:type="dxa"/>
+          </w:tcPr>
+          <w:p>
+            <w:r>
+              <w:t>Actief</w:t>
+            </w:r>
+          </w:p>
+        </w:tc>
+        <w:tc>
+          <w:tcPr>
+            <w:tcW w:w="1812" w:type="dxa"/>
+          </w:tcPr>
+          <w:p>
+            <w:proofErr w:type="spellStart"/>
+            <w:r>
+              <w:t>bool</w:t>
+            </w:r>
+            <w:proofErr w:type="spellEnd"/>
+          </w:p>
+        </w:tc>
+        <w:tc>
+          <w:tcPr>
+            <w:tcW w:w="1812" w:type="dxa"/>
+          </w:tcPr>
+          <w:p>
+            <w:r>
+              <w:t>1 - 0</w:t>
+            </w:r>
+          </w:p>
+        </w:tc>
+        <w:tc>
+          <w:tcPr>
+            <w:tcW w:w="1222" w:type="dxa"/>
+          </w:tcPr>
+          <w:p>
+            <w:r>
+              <w:t>JA</w:t>
+            </w:r>
+          </w:p>
+        </w:tc>
+        <w:tc>
+          <w:tcPr>
+            <w:tcW w:w="3118" w:type="dxa"/>
+          </w:tcPr>
+          <w:p>
+            <w:r>
+              <w:t xml:space="preserve">Of het </w:t>
+            </w:r>
+            <w:proofErr w:type="spellStart"/>
+            <w:r>
+              <w:t>acount</w:t>
+            </w:r>
+            <w:proofErr w:type="spellEnd"/>
+            <w:r>
+              <w:t xml:space="preserve"> actief of inactief is</w:t>
+            </w:r>
+          </w:p>
+        </w:tc>
+      </w:tr>
+      <w:tr>
+        <w:tc>
+          <w:tcPr>
+            <w:tcW w:w="1812" w:type="dxa"/>
+          </w:tcPr>
+          <w:p>
+            <w:r>
+              <w:lastRenderedPageBreak/>
+              <w:t>Email</w:t>
+            </w:r>
+          </w:p>
+        </w:tc>
+        <w:tc>
+          <w:tcPr>
+            <w:tcW w:w="1812" w:type="dxa"/>
+          </w:tcPr>
+          <w:p>
+            <w:r>
+              <w:t>string</w:t>
+            </w:r>
+          </w:p>
+        </w:tc>
+        <w:tc>
+          <w:tcPr>
+            <w:tcW w:w="1812" w:type="dxa"/>
+          </w:tcPr>
+          <w:p>
+            <w:proofErr w:type="spellStart"/>
+            <w:r>
+              <w:t>Aaaaaaa</w:t>
+            </w:r>
+            <w:proofErr w:type="spellEnd"/>
+            <w:r>
+              <w:t>…..</w:t>
+            </w:r>
+            <w:proofErr w:type="spellStart"/>
+            <w:r>
+              <w:t>Zzzzzzz</w:t>
+            </w:r>
+            <w:proofErr w:type="spellEnd"/>
+          </w:p>
+        </w:tc>
+        <w:tc>
+          <w:tcPr>
+            <w:tcW w:w="1222" w:type="dxa"/>
+          </w:tcPr>
+          <w:p>
+            <w:r>
+              <w:t>JA</w:t>
+            </w:r>
+          </w:p>
+        </w:tc>
+        <w:tc>
+          <w:tcPr>
+            <w:tcW w:w="3118" w:type="dxa"/>
+          </w:tcPr>
+          <w:p>
+            <w:r>
+              <w:t xml:space="preserve">Een contact email zodat ze via de mail contact kunnen leggen </w:t>
+            </w:r>
+          </w:p>
+        </w:tc>
+      </w:tr>
+      <w:tr>
+        <w:tc>
+          <w:tcPr>
+            <w:tcW w:w="1812" w:type="dxa"/>
+          </w:tcPr>
+          <w:p>
+            <w:r>
+              <w:t>Telefoon</w:t>
+            </w:r>
+          </w:p>
+        </w:tc>
+        <w:tc>
+          <w:tcPr>
+            <w:tcW w:w="1812" w:type="dxa"/>
+          </w:tcPr>
+          <w:p>
+            <w:r>
+              <w:t>Geheel getal</w:t>
+            </w:r>
+          </w:p>
+        </w:tc>
+        <w:tc>
+          <w:tcPr>
+            <w:tcW w:w="1812" w:type="dxa"/>
+          </w:tcPr>
+          <w:p>
+            <w:r>
+              <w:t>1..9999</w:t>
+            </w:r>
+          </w:p>
+        </w:tc>
+        <w:tc>
+          <w:tcPr>
+            <w:tcW w:w="1222" w:type="dxa"/>
+          </w:tcPr>
+          <w:p>
+            <w:r>
+              <w:t>JA</w:t>
+            </w:r>
+          </w:p>
+        </w:tc>
+        <w:tc>
+          <w:tcPr>
+            <w:tcW w:w="3118" w:type="dxa"/>
+          </w:tcPr>
+          <w:p>
+            <w:r>
+              <w:t>Zodat ze contact met de klant kunnen maken</w:t>
+            </w:r>
+          </w:p>
+        </w:tc>
+      </w:tr>
+      <w:tr>
+        <w:tc>
+          <w:tcPr>
+            <w:tcW w:w="1812" w:type="dxa"/>
+          </w:tcPr>
+          <w:p>
+            <w:proofErr w:type="spellStart"/>
+            <w:r>
+              <w:t>Location</w:t>
+            </w:r>
+            <w:proofErr w:type="spellEnd"/>
+          </w:p>
+        </w:tc>
+        <w:tc>
+          <w:tcPr>
+            <w:tcW w:w="1812" w:type="dxa"/>
+          </w:tcPr>
+          <w:p>
+            <w:r>
+              <w:t>string</w:t>
+            </w:r>
+          </w:p>
+        </w:tc>
+        <w:tc>
+          <w:tcPr>
+            <w:tcW w:w="1812" w:type="dxa"/>
+          </w:tcPr>
+          <w:p>
+            <w:proofErr w:type="spellStart"/>
+            <w:r>
+              <w:t>Aaaaaaa</w:t>
+            </w:r>
+            <w:proofErr w:type="spellEnd"/>
+            <w:r>
+              <w:t>…..</w:t>
+            </w:r>
+            <w:proofErr w:type="spellStart"/>
+            <w:r>
+              <w:t>Zzzzzzz</w:t>
+            </w:r>
+            <w:proofErr w:type="spellEnd"/>
+          </w:p>
+        </w:tc>
+        <w:tc>
+          <w:tcPr>
+            <w:tcW w:w="1222" w:type="dxa"/>
+          </w:tcPr>
+          <w:p>
+            <w:r>
+              <w:t>JA</w:t>
+            </w:r>
+          </w:p>
+        </w:tc>
+        <w:tc>
+          <w:tcPr>
+            <w:tcW w:w="3118" w:type="dxa"/>
+          </w:tcPr>
+          <w:p>
+            <w:r>
+              <w:t xml:space="preserve">Locatie voor het </w:t>
+            </w:r>
+            <w:proofErr w:type="spellStart"/>
+            <w:r>
+              <w:t>bedraf</w:t>
+            </w:r>
+            <w:proofErr w:type="spellEnd"/>
+            <w:r>
+              <w:t xml:space="preserve"> voor belasting en indexering</w:t>
+            </w:r>
+            <w:bookmarkStart w:id="0" w:name="_GoBack"/>
+            <w:bookmarkEnd w:id="0"/>
+          </w:p>
+        </w:tc>
+      </w:tr>
+    </w:tbl>
+    <w:p/>
     <w:sectPr>
       <w:pgSz w:w="11906" w:h="16838"/>
       <w:pgMar w:top="1417" w:right="1417" w:bottom="1417" w:left="1417" w:header="708" w:footer="708" w:gutter="0"/>

--- a/eigen documentatie/DataDictionary.docx
+++ b/eigen documentatie/DataDictionary.docx
@@ -2,9 +2,416 @@
 <file path=word/document.xml><?xml version="1.0" encoding="utf-8"?>
 <w:document xmlns:wpc="http://schemas.microsoft.com/office/word/2010/wordprocessingCanvas" xmlns:cx="http://schemas.microsoft.com/office/drawing/2014/chartex" xmlns:cx1="http://schemas.microsoft.com/office/drawing/2015/9/8/chartex" xmlns:cx2="http://schemas.microsoft.com/office/drawing/2015/10/21/chartex" xmlns:cx3="http://schemas.microsoft.com/office/drawing/2016/5/9/chartex" xmlns:cx4="http://schemas.microsoft.com/office/drawing/2016/5/10/chartex" xmlns:cx5="http://schemas.microsoft.com/office/drawing/2016/5/11/chartex" xmlns:cx6="http://schemas.microsoft.com/office/drawing/2016/5/12/chartex" xmlns:cx7="http://schemas.microsoft.com/office/drawing/2016/5/13/chartex" xmlns:cx8="http://schemas.microsoft.com/office/drawing/2016/5/14/chartex" xmlns:mc="http://schemas.openxmlformats.org/markup-compatibility/2006" xmlns:aink="http://schemas.microsoft.com/office/drawing/2016/ink" xmlns:am3d="http://schemas.microsoft.com/office/drawing/2017/model3d" xmlns:o="urn:schemas-microsoft-com:office:office" xmlns:r="http://schemas.openxmlformats.org/officeDocument/2006/relationships" xmlns:m="http://schemas.openxmlformats.org/officeDocument/2006/math" xmlns:v="urn:schemas-microsoft-com:vml" xmlns:wp14="http://schemas.microsoft.com/office/word/2010/wordprocessingDrawing" xmlns:wp="http://schemas.openxmlformats.org/drawingml/2006/wordprocessingDrawing" xmlns:w10="urn:schemas-microsoft-com:office:word" xmlns:w="http://schemas.openxmlformats.org/wordprocessingml/2006/main" xmlns:w14="http://schemas.microsoft.com/office/word/2010/wordml" xmlns:w15="http://schemas.microsoft.com/office/word/2012/wordml" xmlns:w16cid="http://schemas.microsoft.com/office/word/2016/wordml/cid" xmlns:w16se="http://schemas.microsoft.com/office/word/2015/wordml/symex" xmlns:wpg="http://schemas.microsoft.com/office/word/2010/wordprocessingGroup" xmlns:wpi="http://schemas.microsoft.com/office/word/2010/wordprocessingInk" xmlns:wne="http://schemas.microsoft.com/office/word/2006/wordml" xmlns:wps="http://schemas.microsoft.com/office/word/2010/wordprocessingShape" mc:Ignorable="w14 w15 w16se w16cid wp14">
   <w:body>
+    <w:tbl>
+      <w:tblPr>
+        <w:tblpPr w:leftFromText="187" w:rightFromText="187" w:vertAnchor="page" w:horzAnchor="margin" w:tblpXSpec="center" w:tblpY="1096"/>
+        <w:tblW w:w="4000" w:type="pct"/>
+        <w:tblBorders>
+          <w:left w:val="single" w:sz="12" w:space="0" w:color="4472C4" w:themeColor="accent1"/>
+        </w:tblBorders>
+        <w:tblCellMar>
+          <w:left w:w="144" w:type="dxa"/>
+          <w:right w:w="115" w:type="dxa"/>
+        </w:tblCellMar>
+        <w:tblLook w:val="04A0" w:firstRow="1" w:lastRow="0" w:firstColumn="1" w:lastColumn="0" w:noHBand="0" w:noVBand="1"/>
+      </w:tblPr>
+      <w:tblGrid>
+        <w:gridCol w:w="7246"/>
+      </w:tblGrid>
+      <w:tr>
+        <w:sdt>
+          <w:sdtPr>
+            <w:rPr>
+              <w:color w:val="2F5496" w:themeColor="accent1" w:themeShade="BF"/>
+              <w:sz w:val="24"/>
+              <w:szCs w:val="24"/>
+            </w:rPr>
+            <w:alias w:val="Bedrijf"/>
+            <w:id w:val="13406915"/>
+            <w:placeholder>
+              <w:docPart w:val="8902AF6923024EA3930D514DD471551B"/>
+            </w:placeholder>
+            <w:dataBinding w:prefixMappings="xmlns:ns0='http://schemas.openxmlformats.org/officeDocument/2006/extended-properties'" w:xpath="/ns0:Properties[1]/ns0:Company[1]" w:storeItemID="{6668398D-A668-4E3E-A5EB-62B293D839F1}"/>
+            <w:text/>
+          </w:sdtPr>
+          <w:sdtContent>
+            <w:tc>
+              <w:tcPr>
+                <w:tcW w:w="7246" w:type="dxa"/>
+                <w:tcMar>
+                  <w:top w:w="216" w:type="dxa"/>
+                  <w:left w:w="115" w:type="dxa"/>
+                  <w:bottom w:w="216" w:type="dxa"/>
+                  <w:right w:w="115" w:type="dxa"/>
+                </w:tcMar>
+              </w:tcPr>
+              <w:p>
+                <w:pPr>
+                  <w:pStyle w:val="Geenafstand"/>
+                  <w:rPr>
+                    <w:color w:val="2F5496" w:themeColor="accent1" w:themeShade="BF"/>
+                    <w:sz w:val="24"/>
+                  </w:rPr>
+                </w:pPr>
+                <w:r>
+                  <w:rPr>
+                    <w:color w:val="2F5496" w:themeColor="accent1" w:themeShade="BF"/>
+                    <w:sz w:val="24"/>
+                    <w:szCs w:val="24"/>
+                  </w:rPr>
+                  <w:t>ObesiCode</w:t>
+                </w:r>
+              </w:p>
+            </w:tc>
+          </w:sdtContent>
+        </w:sdt>
+      </w:tr>
+      <w:tr>
+        <w:tc>
+          <w:tcPr>
+            <w:tcW w:w="7246" w:type="dxa"/>
+          </w:tcPr>
+          <w:sdt>
+            <w:sdtPr>
+              <w:rPr>
+                <w:rFonts w:asciiTheme="majorHAnsi" w:eastAsiaTheme="majorEastAsia" w:hAnsiTheme="majorHAnsi" w:cstheme="majorBidi"/>
+                <w:color w:val="4472C4" w:themeColor="accent1"/>
+                <w:sz w:val="88"/>
+                <w:szCs w:val="88"/>
+              </w:rPr>
+              <w:alias w:val="Titel"/>
+              <w:id w:val="13406919"/>
+              <w:placeholder>
+                <w:docPart w:val="8C30EEA380B442438160894DDF9B105A"/>
+              </w:placeholder>
+              <w:dataBinding w:prefixMappings="xmlns:ns0='http://schemas.openxmlformats.org/package/2006/metadata/core-properties' xmlns:ns1='http://purl.org/dc/elements/1.1/'" w:xpath="/ns0:coreProperties[1]/ns1:title[1]" w:storeItemID="{6C3C8BC8-F283-45AE-878A-BAB7291924A1}"/>
+              <w:text/>
+            </w:sdtPr>
+            <w:sdtContent>
+              <w:p>
+                <w:pPr>
+                  <w:pStyle w:val="Geenafstand"/>
+                  <w:spacing w:line="216" w:lineRule="auto"/>
+                  <w:rPr>
+                    <w:rFonts w:asciiTheme="majorHAnsi" w:eastAsiaTheme="majorEastAsia" w:hAnsiTheme="majorHAnsi" w:cstheme="majorBidi"/>
+                    <w:color w:val="4472C4" w:themeColor="accent1"/>
+                    <w:sz w:val="88"/>
+                    <w:szCs w:val="88"/>
+                  </w:rPr>
+                </w:pPr>
+                <w:proofErr w:type="spellStart"/>
+                <w:r>
+                  <w:rPr>
+                    <w:rFonts w:asciiTheme="majorHAnsi" w:eastAsiaTheme="majorEastAsia" w:hAnsiTheme="majorHAnsi" w:cstheme="majorBidi"/>
+                    <w:color w:val="4472C4" w:themeColor="accent1"/>
+                    <w:sz w:val="88"/>
+                    <w:szCs w:val="88"/>
+                  </w:rPr>
+                  <w:t>DataDictionary</w:t>
+                </w:r>
+                <w:proofErr w:type="spellEnd"/>
+              </w:p>
+            </w:sdtContent>
+          </w:sdt>
+        </w:tc>
+      </w:tr>
+      <w:tr>
+        <w:sdt>
+          <w:sdtPr>
+            <w:rPr>
+              <w:color w:val="2F5496" w:themeColor="accent1" w:themeShade="BF"/>
+              <w:sz w:val="24"/>
+              <w:szCs w:val="24"/>
+            </w:rPr>
+            <w:alias w:val="Ondertitel"/>
+            <w:id w:val="13406923"/>
+            <w:placeholder>
+              <w:docPart w:val="B24FD4A17FB743218D9AEC34BA9FAB22"/>
+            </w:placeholder>
+            <w:dataBinding w:prefixMappings="xmlns:ns0='http://schemas.openxmlformats.org/package/2006/metadata/core-properties' xmlns:ns1='http://purl.org/dc/elements/1.1/'" w:xpath="/ns0:coreProperties[1]/ns1:subject[1]" w:storeItemID="{6C3C8BC8-F283-45AE-878A-BAB7291924A1}"/>
+            <w:text/>
+          </w:sdtPr>
+          <w:sdtContent>
+            <w:tc>
+              <w:tcPr>
+                <w:tcW w:w="7246" w:type="dxa"/>
+                <w:tcMar>
+                  <w:top w:w="216" w:type="dxa"/>
+                  <w:left w:w="115" w:type="dxa"/>
+                  <w:bottom w:w="216" w:type="dxa"/>
+                  <w:right w:w="115" w:type="dxa"/>
+                </w:tcMar>
+              </w:tcPr>
+              <w:p>
+                <w:pPr>
+                  <w:pStyle w:val="Geenafstand"/>
+                  <w:rPr>
+                    <w:color w:val="2F5496" w:themeColor="accent1" w:themeShade="BF"/>
+                    <w:sz w:val="24"/>
+                  </w:rPr>
+                </w:pPr>
+                <w:proofErr w:type="spellStart"/>
+                <w:r>
+                  <w:rPr>
+                    <w:color w:val="2F5496" w:themeColor="accent1" w:themeShade="BF"/>
+                    <w:sz w:val="24"/>
+                    <w:szCs w:val="24"/>
+                  </w:rPr>
+                  <w:t>DataDictionary</w:t>
+                </w:r>
+                <w:proofErr w:type="spellEnd"/>
+                <w:r>
+                  <w:rPr>
+                    <w:color w:val="2F5496" w:themeColor="accent1" w:themeShade="BF"/>
+                    <w:sz w:val="24"/>
+                    <w:szCs w:val="24"/>
+                  </w:rPr>
+                  <w:t xml:space="preserve"> Project </w:t>
+                </w:r>
+                <w:proofErr w:type="spellStart"/>
+                <w:r>
+                  <w:rPr>
+                    <w:color w:val="2F5496" w:themeColor="accent1" w:themeShade="BF"/>
+                    <w:sz w:val="24"/>
+                    <w:szCs w:val="24"/>
+                  </w:rPr>
+                  <w:t>Barroc</w:t>
+                </w:r>
+                <w:proofErr w:type="spellEnd"/>
+                <w:r>
+                  <w:rPr>
+                    <w:color w:val="2F5496" w:themeColor="accent1" w:themeShade="BF"/>
+                    <w:sz w:val="24"/>
+                    <w:szCs w:val="24"/>
+                  </w:rPr>
+                  <w:t xml:space="preserve"> IT</w:t>
+                </w:r>
+              </w:p>
+            </w:tc>
+          </w:sdtContent>
+        </w:sdt>
+      </w:tr>
+    </w:tbl>
+    <w:sdt>
+      <w:sdtPr>
+        <w:id w:val="-1988998786"/>
+        <w:docPartObj>
+          <w:docPartGallery w:val="Cover Pages"/>
+          <w:docPartUnique/>
+        </w:docPartObj>
+      </w:sdtPr>
+      <w:sdtContent>
+        <w:p/>
+        <w:tbl>
+          <w:tblPr>
+            <w:tblpPr w:leftFromText="187" w:rightFromText="187" w:horzAnchor="margin" w:tblpXSpec="center" w:tblpYSpec="bottom"/>
+            <w:tblW w:w="3857" w:type="pct"/>
+            <w:tblLook w:val="04A0" w:firstRow="1" w:lastRow="0" w:firstColumn="1" w:lastColumn="0" w:noHBand="0" w:noVBand="1"/>
+          </w:tblPr>
+          <w:tblGrid>
+            <w:gridCol w:w="6998"/>
+          </w:tblGrid>
+          <w:tr>
+            <w:tc>
+              <w:tcPr>
+                <w:tcW w:w="6998" w:type="dxa"/>
+                <w:tcMar>
+                  <w:top w:w="216" w:type="dxa"/>
+                  <w:left w:w="115" w:type="dxa"/>
+                  <w:bottom w:w="216" w:type="dxa"/>
+                  <w:right w:w="115" w:type="dxa"/>
+                </w:tcMar>
+              </w:tcPr>
+              <w:sdt>
+                <w:sdtPr>
+                  <w:rPr>
+                    <w:color w:val="4472C4" w:themeColor="accent1"/>
+                    <w:sz w:val="28"/>
+                    <w:szCs w:val="28"/>
+                  </w:rPr>
+                  <w:alias w:val="Auteur"/>
+                  <w:id w:val="13406928"/>
+                  <w:placeholder>
+                    <w:docPart w:val="966C5A6833DD4671A2EB0C28E941FC63"/>
+                  </w:placeholder>
+                  <w:dataBinding w:prefixMappings="xmlns:ns0='http://schemas.openxmlformats.org/package/2006/metadata/core-properties' xmlns:ns1='http://purl.org/dc/elements/1.1/'" w:xpath="/ns0:coreProperties[1]/ns1:creator[1]" w:storeItemID="{6C3C8BC8-F283-45AE-878A-BAB7291924A1}"/>
+                  <w:text/>
+                </w:sdtPr>
+                <w:sdtContent>
+                  <w:p>
+                    <w:pPr>
+                      <w:pStyle w:val="Geenafstand"/>
+                      <w:rPr>
+                        <w:color w:val="4472C4" w:themeColor="accent1"/>
+                        <w:sz w:val="28"/>
+                        <w:szCs w:val="28"/>
+                      </w:rPr>
+                    </w:pPr>
+                    <w:r>
+                      <w:rPr>
+                        <w:color w:val="4472C4" w:themeColor="accent1"/>
+                        <w:sz w:val="28"/>
+                        <w:szCs w:val="28"/>
+                      </w:rPr>
+                      <w:t>maarten donkersloot</w:t>
+                    </w:r>
+                  </w:p>
+                </w:sdtContent>
+              </w:sdt>
+              <w:sdt>
+                <w:sdtPr>
+                  <w:rPr>
+                    <w:color w:val="4472C4" w:themeColor="accent1"/>
+                    <w:sz w:val="28"/>
+                    <w:szCs w:val="28"/>
+                  </w:rPr>
+                  <w:alias w:val="Datum"/>
+                  <w:tag w:val="Datum"/>
+                  <w:id w:val="13406932"/>
+                  <w:placeholder>
+                    <w:docPart w:val="911ABAA09FD44F45841ED9B55761B676"/>
+                  </w:placeholder>
+                  <w:showingPlcHdr/>
+                  <w:dataBinding w:prefixMappings="xmlns:ns0='http://schemas.microsoft.com/office/2006/coverPageProps'" w:xpath="/ns0:CoverPageProperties[1]/ns0:PublishDate[1]" w:storeItemID="{55AF091B-3C7A-41E3-B477-F2FDAA23CFDA}"/>
+                  <w:date w:fullDate="2017-09-11T00:00:00Z">
+                    <w:dateFormat w:val="d-M-yyyy"/>
+                    <w:lid w:val="nl-NL"/>
+                    <w:storeMappedDataAs w:val="dateTime"/>
+                    <w:calendar w:val="gregorian"/>
+                  </w:date>
+                </w:sdtPr>
+                <w:sdtContent>
+                  <w:p>
+                    <w:pPr>
+                      <w:pStyle w:val="Geenafstand"/>
+                      <w:rPr>
+                        <w:color w:val="4472C4" w:themeColor="accent1"/>
+                        <w:sz w:val="28"/>
+                        <w:szCs w:val="28"/>
+                      </w:rPr>
+                    </w:pPr>
+                    <w:r>
+                      <w:rPr>
+                        <w:color w:val="4472C4" w:themeColor="accent1"/>
+                        <w:sz w:val="28"/>
+                        <w:szCs w:val="28"/>
+                      </w:rPr>
+                      <w:t>[Datum]</w:t>
+                    </w:r>
+                  </w:p>
+                </w:sdtContent>
+              </w:sdt>
+              <w:p>
+                <w:pPr>
+                  <w:pStyle w:val="Geenafstand"/>
+                  <w:rPr>
+                    <w:color w:val="4472C4" w:themeColor="accent1"/>
+                  </w:rPr>
+                </w:pPr>
+              </w:p>
+            </w:tc>
+          </w:tr>
+        </w:tbl>
+        <w:p/>
+      </w:sdtContent>
+    </w:sdt>
+    <w:p/>
+    <w:p/>
+    <w:p/>
+    <w:p/>
+    <w:p/>
+    <w:p>
+      <w:bookmarkStart w:id="0" w:name="_GoBack"/>
+      <w:bookmarkEnd w:id="0"/>
+    </w:p>
+    <w:p>
+      <w:r>
+        <w:rPr>
+          <w:noProof/>
+        </w:rPr>
+        <w:drawing>
+          <wp:inline distT="0" distB="0" distL="0" distR="0" wp14:anchorId="1668BFBC" wp14:editId="4B904A44">
+            <wp:extent cx="5800725" cy="4676775"/>
+            <wp:effectExtent l="0" t="0" r="9525" b="9525"/>
+            <wp:docPr id="1" name="Afbeelding 1" descr="C:\Users\maart\AppData\Local\Microsoft\Windows\INetCache\Content.Word\Knipsel.png"/>
+            <wp:cNvGraphicFramePr>
+              <a:graphicFrameLocks xmlns:a="http://schemas.openxmlformats.org/drawingml/2006/main" noChangeAspect="1"/>
+            </wp:cNvGraphicFramePr>
+            <a:graphic xmlns:a="http://schemas.openxmlformats.org/drawingml/2006/main">
+              <a:graphicData uri="http://schemas.openxmlformats.org/drawingml/2006/picture">
+                <pic:pic xmlns:pic="http://schemas.openxmlformats.org/drawingml/2006/picture">
+                  <pic:nvPicPr>
+                    <pic:cNvPr id="0" name="Picture 1" descr="C:\Users\maart\AppData\Local\Microsoft\Windows\INetCache\Content.Word\Knipsel.png"/>
+                    <pic:cNvPicPr>
+                      <a:picLocks noChangeAspect="1" noChangeArrowheads="1"/>
+                    </pic:cNvPicPr>
+                  </pic:nvPicPr>
+                  <pic:blipFill>
+                    <a:blip r:embed="rId4">
+                      <a:extLst>
+                        <a:ext uri="{28A0092B-C50C-407E-A947-70E740481C1C}">
+                          <a14:useLocalDpi xmlns:a14="http://schemas.microsoft.com/office/drawing/2010/main" val="0"/>
+                        </a:ext>
+                      </a:extLst>
+                    </a:blip>
+                    <a:srcRect/>
+                    <a:stretch>
+                      <a:fillRect/>
+                    </a:stretch>
+                  </pic:blipFill>
+                  <pic:spPr bwMode="auto">
+                    <a:xfrm>
+                      <a:off x="0" y="0"/>
+                      <a:ext cx="5800725" cy="4676775"/>
+                    </a:xfrm>
+                    <a:prstGeom prst="rect">
+                      <a:avLst/>
+                    </a:prstGeom>
+                    <a:noFill/>
+                    <a:ln>
+                      <a:noFill/>
+                    </a:ln>
+                  </pic:spPr>
+                </pic:pic>
+              </a:graphicData>
+            </a:graphic>
+          </wp:inline>
+        </w:drawing>
+      </w:r>
+    </w:p>
+    <w:p>
+      <w:pPr>
+        <w:tabs>
+          <w:tab w:val="left" w:pos="1980"/>
+        </w:tabs>
+      </w:pPr>
+      <w:r>
+        <w:tab/>
+      </w:r>
+    </w:p>
+    <w:p>
+      <w:pPr>
+        <w:pStyle w:val="Kopvaninhoudsopgave"/>
+        <w:rPr>
+          <w:rFonts w:ascii="Trebuchet MS" w:hAnsi="Trebuchet MS"/>
+          <w:color w:val="000000"/>
+          <w:sz w:val="24"/>
+          <w:szCs w:val="24"/>
+          <w:shd w:val="clear" w:color="auto" w:fill="FFFFFF"/>
+        </w:rPr>
+      </w:pPr>
+    </w:p>
+    <w:p/>
+    <w:p>
+      <w:r>
+        <w:t xml:space="preserve"> </w:t>
+      </w:r>
+    </w:p>
+    <w:p/>
     <w:p>
       <w:proofErr w:type="spellStart"/>
       <w:r>
+        <w:lastRenderedPageBreak/>
         <w:t>tbl_Development</w:t>
       </w:r>
       <w:proofErr w:type="spellEnd"/>
@@ -1589,8 +1996,6 @@
             <w:r>
               <w:t xml:space="preserve"> voor belasting en indexering</w:t>
             </w:r>
-            <w:bookmarkStart w:id="0" w:name="_GoBack"/>
-            <w:bookmarkEnd w:id="0"/>
           </w:p>
         </w:tc>
       </w:tr>
@@ -1615,6 +2020,763 @@
         <w:sz w:val="22"/>
         <w:szCs w:val="22"/>
         <w:lang w:val="nl-NL" w:eastAsia="en-US" w:bidi="ar-SA"/>
+      </w:rPr>
+    </w:rPrDefault>
+    <w:pPrDefault>
+      <w:pPr>
+        <w:spacing w:after="160" w:line="259" w:lineRule="auto"/>
+      </w:pPr>
+    </w:pPrDefault>
+  </w:docDefaults>
+  <w:latentStyles w:defLockedState="0" w:defUIPriority="99" w:defSemiHidden="0" w:defUnhideWhenUsed="0" w:defQFormat="0" w:count="375">
+    <w:lsdException w:name="Normal" w:uiPriority="0" w:qFormat="1"/>
+    <w:lsdException w:name="heading 1" w:uiPriority="9" w:qFormat="1"/>
+    <w:lsdException w:name="heading 2" w:semiHidden="1" w:uiPriority="9" w:unhideWhenUsed="1" w:qFormat="1"/>
+    <w:lsdException w:name="heading 3" w:semiHidden="1" w:uiPriority="9" w:unhideWhenUsed="1" w:qFormat="1"/>
+    <w:lsdException w:name="heading 4" w:semiHidden="1" w:uiPriority="9" w:unhideWhenUsed="1" w:qFormat="1"/>
+    <w:lsdException w:name="heading 5" w:semiHidden="1" w:uiPriority="9" w:unhideWhenUsed="1" w:qFormat="1"/>
+    <w:lsdException w:name="heading 6" w:semiHidden="1" w:uiPriority="9" w:unhideWhenUsed="1" w:qFormat="1"/>
+    <w:lsdException w:name="heading 7" w:semiHidden="1" w:uiPriority="9" w:unhideWhenUsed="1" w:qFormat="1"/>
+    <w:lsdException w:name="heading 8" w:semiHidden="1" w:uiPriority="9" w:unhideWhenUsed="1" w:qFormat="1"/>
+    <w:lsdException w:name="heading 9" w:semiHidden="1" w:uiPriority="9" w:unhideWhenUsed="1" w:qFormat="1"/>
+    <w:lsdException w:name="index 1" w:semiHidden="1" w:unhideWhenUsed="1"/>
+    <w:lsdException w:name="index 2" w:semiHidden="1" w:unhideWhenUsed="1"/>
+    <w:lsdException w:name="index 3" w:semiHidden="1" w:unhideWhenUsed="1"/>
+    <w:lsdException w:name="index 4" w:semiHidden="1" w:unhideWhenUsed="1"/>
+    <w:lsdException w:name="index 5" w:semiHidden="1" w:unhideWhenUsed="1"/>
+    <w:lsdException w:name="index 6" w:semiHidden="1" w:unhideWhenUsed="1"/>
+    <w:lsdException w:name="index 7" w:semiHidden="1" w:unhideWhenUsed="1"/>
+    <w:lsdException w:name="index 8" w:semiHidden="1" w:unhideWhenUsed="1"/>
+    <w:lsdException w:name="index 9" w:semiHidden="1" w:unhideWhenUsed="1"/>
+    <w:lsdException w:name="toc 1" w:semiHidden="1" w:uiPriority="39" w:unhideWhenUsed="1"/>
+    <w:lsdException w:name="toc 2" w:semiHidden="1" w:uiPriority="39" w:unhideWhenUsed="1"/>
+    <w:lsdException w:name="toc 3" w:semiHidden="1" w:uiPriority="39" w:unhideWhenUsed="1"/>
+    <w:lsdException w:name="toc 4" w:semiHidden="1" w:uiPriority="39" w:unhideWhenUsed="1"/>
+    <w:lsdException w:name="toc 5" w:semiHidden="1" w:uiPriority="39" w:unhideWhenUsed="1"/>
+    <w:lsdException w:name="toc 6" w:semiHidden="1" w:uiPriority="39" w:unhideWhenUsed="1"/>
+    <w:lsdException w:name="toc 7" w:semiHidden="1" w:uiPriority="39" w:unhideWhenUsed="1"/>
+    <w:lsdException w:name="toc 8" w:semiHidden="1" w:uiPriority="39" w:unhideWhenUsed="1"/>
+    <w:lsdException w:name="toc 9" w:semiHidden="1" w:uiPriority="39" w:unhideWhenUsed="1"/>
+    <w:lsdException w:name="Normal Indent" w:semiHidden="1" w:unhideWhenUsed="1"/>
+    <w:lsdException w:name="footnote text" w:semiHidden="1" w:unhideWhenUsed="1"/>
+    <w:lsdException w:name="annotation text" w:semiHidden="1" w:unhideWhenUsed="1"/>
+    <w:lsdException w:name="header" w:semiHidden="1" w:unhideWhenUsed="1"/>
+    <w:lsdException w:name="footer" w:semiHidden="1" w:unhideWhenUsed="1"/>
+    <w:lsdException w:name="index heading" w:semiHidden="1" w:unhideWhenUsed="1"/>
+    <w:lsdException w:name="caption" w:semiHidden="1" w:uiPriority="35" w:unhideWhenUsed="1" w:qFormat="1"/>
+    <w:lsdException w:name="table of figures" w:semiHidden="1" w:unhideWhenUsed="1"/>
+    <w:lsdException w:name="envelope address" w:semiHidden="1" w:unhideWhenUsed="1"/>
+    <w:lsdException w:name="envelope return" w:semiHidden="1" w:unhideWhenUsed="1"/>
+    <w:lsdException w:name="footnote reference" w:semiHidden="1" w:unhideWhenUsed="1"/>
+    <w:lsdException w:name="annotation reference" w:semiHidden="1" w:unhideWhenUsed="1"/>
+    <w:lsdException w:name="line number" w:semiHidden="1" w:unhideWhenUsed="1"/>
+    <w:lsdException w:name="page number" w:semiHidden="1" w:unhideWhenUsed="1"/>
+    <w:lsdException w:name="endnote reference" w:semiHidden="1" w:unhideWhenUsed="1"/>
+    <w:lsdException w:name="endnote text" w:semiHidden="1" w:unhideWhenUsed="1"/>
+    <w:lsdException w:name="table of authorities" w:semiHidden="1" w:unhideWhenUsed="1"/>
+    <w:lsdException w:name="macro" w:semiHidden="1" w:unhideWhenUsed="1"/>
+    <w:lsdException w:name="toa heading" w:semiHidden="1" w:unhideWhenUsed="1"/>
+    <w:lsdException w:name="List" w:semiHidden="1" w:unhideWhenUsed="1"/>
+    <w:lsdException w:name="List Bullet" w:semiHidden="1" w:unhideWhenUsed="1"/>
+    <w:lsdException w:name="List Number" w:semiHidden="1" w:unhideWhenUsed="1"/>
+    <w:lsdException w:name="List 2" w:semiHidden="1" w:unhideWhenUsed="1"/>
+    <w:lsdException w:name="List 3" w:semiHidden="1" w:unhideWhenUsed="1"/>
+    <w:lsdException w:name="List 4" w:semiHidden="1" w:unhideWhenUsed="1"/>
+    <w:lsdException w:name="List 5" w:semiHidden="1" w:unhideWhenUsed="1"/>
+    <w:lsdException w:name="List Bullet 2" w:semiHidden="1" w:unhideWhenUsed="1"/>
+    <w:lsdException w:name="List Bullet 3" w:semiHidden="1" w:unhideWhenUsed="1"/>
+    <w:lsdException w:name="List Bullet 4" w:semiHidden="1" w:unhideWhenUsed="1"/>
+    <w:lsdException w:name="List Bullet 5" w:semiHidden="1" w:unhideWhenUsed="1"/>
+    <w:lsdException w:name="List Number 2" w:semiHidden="1" w:unhideWhenUsed="1"/>
+    <w:lsdException w:name="List Number 3" w:semiHidden="1" w:unhideWhenUsed="1"/>
+    <w:lsdException w:name="List Number 4" w:semiHidden="1" w:unhideWhenUsed="1"/>
+    <w:lsdException w:name="List Number 5" w:semiHidden="1" w:unhideWhenUsed="1"/>
+    <w:lsdException w:name="Title" w:uiPriority="10" w:qFormat="1"/>
+    <w:lsdException w:name="Closing" w:semiHidden="1" w:unhideWhenUsed="1"/>
+    <w:lsdException w:name="Signature" w:semiHidden="1" w:unhideWhenUsed="1"/>
+    <w:lsdException w:name="Default Paragraph Font" w:semiHidden="1" w:uiPriority="1" w:unhideWhenUsed="1"/>
+    <w:lsdException w:name="Body Text" w:semiHidden="1" w:unhideWhenUsed="1"/>
+    <w:lsdException w:name="Body Text Indent" w:semiHidden="1" w:unhideWhenUsed="1"/>
+    <w:lsdException w:name="List Continue" w:semiHidden="1" w:unhideWhenUsed="1"/>
+    <w:lsdException w:name="List Continue 2" w:semiHidden="1" w:unhideWhenUsed="1"/>
+    <w:lsdException w:name="List Continue 3" w:semiHidden="1" w:unhideWhenUsed="1"/>
+    <w:lsdException w:name="List Continue 4" w:semiHidden="1" w:unhideWhenUsed="1"/>
+    <w:lsdException w:name="List Continue 5" w:semiHidden="1" w:unhideWhenUsed="1"/>
+    <w:lsdException w:name="Message Header" w:semiHidden="1" w:unhideWhenUsed="1"/>
+    <w:lsdException w:name="Subtitle" w:uiPriority="11" w:qFormat="1"/>
+    <w:lsdException w:name="Salutation" w:semiHidden="1" w:unhideWhenUsed="1"/>
+    <w:lsdException w:name="Date" w:semiHidden="1" w:unhideWhenUsed="1"/>
+    <w:lsdException w:name="Body Text First Indent" w:semiHidden="1" w:unhideWhenUsed="1"/>
+    <w:lsdException w:name="Body Text First Indent 2" w:semiHidden="1" w:unhideWhenUsed="1"/>
+    <w:lsdException w:name="Note Heading" w:semiHidden="1" w:unhideWhenUsed="1"/>
+    <w:lsdException w:name="Body Text 2" w:semiHidden="1" w:unhideWhenUsed="1"/>
+    <w:lsdException w:name="Body Text 3" w:semiHidden="1" w:unhideWhenUsed="1"/>
+    <w:lsdException w:name="Body Text Indent 2" w:semiHidden="1" w:unhideWhenUsed="1"/>
+    <w:lsdException w:name="Body Text Indent 3" w:semiHidden="1" w:unhideWhenUsed="1"/>
+    <w:lsdException w:name="Block Text" w:semiHidden="1" w:unhideWhenUsed="1"/>
+    <w:lsdException w:name="Hyperlink" w:semiHidden="1" w:unhideWhenUsed="1"/>
+    <w:lsdException w:name="FollowedHyperlink" w:semiHidden="1" w:unhideWhenUsed="1"/>
+    <w:lsdException w:name="Strong" w:uiPriority="22" w:qFormat="1"/>
+    <w:lsdException w:name="Emphasis" w:uiPriority="20" w:qFormat="1"/>
+    <w:lsdException w:name="Document Map" w:semiHidden="1" w:unhideWhenUsed="1"/>
+    <w:lsdException w:name="Plain Text" w:semiHidden="1" w:unhideWhenUsed="1"/>
+    <w:lsdException w:name="E-mail Signature" w:semiHidden="1" w:unhideWhenUsed="1"/>
+    <w:lsdException w:name="HTML Top of Form" w:semiHidden="1" w:unhideWhenUsed="1"/>
+    <w:lsdException w:name="HTML Bottom of Form" w:semiHidden="1" w:unhideWhenUsed="1"/>
+    <w:lsdException w:name="Normal (Web)" w:semiHidden="1" w:unhideWhenUsed="1"/>
+    <w:lsdException w:name="HTML Acronym" w:semiHidden="1" w:unhideWhenUsed="1"/>
+    <w:lsdException w:name="HTML Address" w:semiHidden="1" w:unhideWhenUsed="1"/>
+    <w:lsdException w:name="HTML Cite" w:semiHidden="1" w:unhideWhenUsed="1"/>
+    <w:lsdException w:name="HTML Code" w:semiHidden="1" w:unhideWhenUsed="1"/>
+    <w:lsdException w:name="HTML Definition" w:semiHidden="1" w:unhideWhenUsed="1"/>
+    <w:lsdException w:name="HTML Keyboard" w:semiHidden="1" w:unhideWhenUsed="1"/>
+    <w:lsdException w:name="HTML Preformatted" w:semiHidden="1" w:unhideWhenUsed="1"/>
+    <w:lsdException w:name="HTML Sample" w:semiHidden="1" w:unhideWhenUsed="1"/>
+    <w:lsdException w:name="HTML Typewriter" w:semiHidden="1" w:unhideWhenUsed="1"/>
+    <w:lsdException w:name="HTML Variable" w:semiHidden="1" w:unhideWhenUsed="1"/>
+    <w:lsdException w:name="Normal Table" w:semiHidden="1" w:unhideWhenUsed="1"/>
+    <w:lsdException w:name="annotation subject" w:semiHidden="1" w:unhideWhenUsed="1"/>
+    <w:lsdException w:name="No List" w:semiHidden="1" w:unhideWhenUsed="1"/>
+    <w:lsdException w:name="Outline List 1" w:semiHidden="1" w:unhideWhenUsed="1"/>
+    <w:lsdException w:name="Outline List 2" w:semiHidden="1" w:unhideWhenUsed="1"/>
+    <w:lsdException w:name="Outline List 3" w:semiHidden="1" w:unhideWhenUsed="1"/>
+    <w:lsdException w:name="Table Simple 1" w:semiHidden="1" w:unhideWhenUsed="1"/>
+    <w:lsdException w:name="Table Simple 2" w:semiHidden="1" w:unhideWhenUsed="1"/>
+    <w:lsdException w:name="Table Simple 3" w:semiHidden="1" w:unhideWhenUsed="1"/>
+    <w:lsdException w:name="Table Classic 1" w:semiHidden="1" w:unhideWhenUsed="1"/>
+    <w:lsdException w:name="Table Classic 2" w:semiHidden="1" w:unhideWhenUsed="1"/>
+    <w:lsdException w:name="Table Classic 3" w:semiHidden="1" w:unhideWhenUsed="1"/>
+    <w:lsdException w:name="Table Classic 4" w:semiHidden="1" w:unhideWhenUsed="1"/>
+    <w:lsdException w:name="Table Colorful 1" w:semiHidden="1" w:unhideWhenUsed="1"/>
+    <w:lsdException w:name="Table Colorful 2" w:semiHidden="1" w:unhideWhenUsed="1"/>
+    <w:lsdException w:name="Table Colorful 3" w:semiHidden="1" w:unhideWhenUsed="1"/>
+    <w:lsdException w:name="Table Columns 1" w:semiHidden="1" w:unhideWhenUsed="1"/>
+    <w:lsdException w:name="Table Columns 2" w:semiHidden="1" w:unhideWhenUsed="1"/>
+    <w:lsdException w:name="Table Columns 3" w:semiHidden="1" w:unhideWhenUsed="1"/>
+    <w:lsdException w:name="Table Columns 4" w:semiHidden="1" w:unhideWhenUsed="1"/>
+    <w:lsdException w:name="Table Columns 5" w:semiHidden="1" w:unhideWhenUsed="1"/>
+    <w:lsdException w:name="Table Grid 1" w:semiHidden="1" w:unhideWhenUsed="1"/>
+    <w:lsdException w:name="Table Grid 2" w:semiHidden="1" w:unhideWhenUsed="1"/>
+    <w:lsdException w:name="Table Grid 3" w:semiHidden="1" w:unhideWhenUsed="1"/>
+    <w:lsdException w:name="Table Grid 4" w:semiHidden="1" w:unhideWhenUsed="1"/>
+    <w:lsdException w:name="Table Grid 5" w:semiHidden="1" w:unhideWhenUsed="1"/>
+    <w:lsdException w:name="Table Grid 6" w:semiHidden="1" w:unhideWhenUsed="1"/>
+    <w:lsdException w:name="Table Grid 7" w:semiHidden="1" w:unhideWhenUsed="1"/>
+    <w:lsdException w:name="Table Grid 8" w:semiHidden="1" w:unhideWhenUsed="1"/>
+    <w:lsdException w:name="Table List 1" w:semiHidden="1" w:unhideWhenUsed="1"/>
+    <w:lsdException w:name="Table List 2" w:semiHidden="1" w:unhideWhenUsed="1"/>
+    <w:lsdException w:name="Table List 3" w:semiHidden="1" w:unhideWhenUsed="1"/>
+    <w:lsdException w:name="Table List 4" w:semiHidden="1" w:unhideWhenUsed="1"/>
+    <w:lsdException w:name="Table List 5" w:semiHidden="1" w:unhideWhenUsed="1"/>
+    <w:lsdException w:name="Table List 6" w:semiHidden="1" w:unhideWhenUsed="1"/>
+    <w:lsdException w:name="Table List 7" w:semiHidden="1" w:unhideWhenUsed="1"/>
+    <w:lsdException w:name="Table List 8" w:semiHidden="1" w:unhideWhenUsed="1"/>
+    <w:lsdException w:name="Table 3D effects 1" w:semiHidden="1" w:unhideWhenUsed="1"/>
+    <w:lsdException w:name="Table 3D effects 2" w:semiHidden="1" w:unhideWhenUsed="1"/>
+    <w:lsdException w:name="Table 3D effects 3" w:semiHidden="1" w:unhideWhenUsed="1"/>
+    <w:lsdException w:name="Table Contemporary" w:semiHidden="1" w:unhideWhenUsed="1"/>
+    <w:lsdException w:name="Table Elegant" w:semiHidden="1" w:unhideWhenUsed="1"/>
+    <w:lsdException w:name="Table Professional" w:semiHidden="1" w:unhideWhenUsed="1"/>
+    <w:lsdException w:name="Table Subtle 1" w:semiHidden="1" w:unhideWhenUsed="1"/>
+    <w:lsdException w:name="Table Subtle 2" w:semiHidden="1" w:unhideWhenUsed="1"/>
+    <w:lsdException w:name="Table Web 1" w:semiHidden="1" w:unhideWhenUsed="1"/>
+    <w:lsdException w:name="Table Web 2" w:semiHidden="1" w:unhideWhenUsed="1"/>
+    <w:lsdException w:name="Table Web 3" w:semiHidden="1" w:unhideWhenUsed="1"/>
+    <w:lsdException w:name="Balloon Text" w:semiHidden="1" w:unhideWhenUsed="1"/>
+    <w:lsdException w:name="Table Grid" w:uiPriority="39"/>
+    <w:lsdException w:name="Table Theme" w:semiHidden="1" w:unhideWhenUsed="1"/>
+    <w:lsdException w:name="Placeholder Text" w:semiHidden="1"/>
+    <w:lsdException w:name="No Spacing" w:uiPriority="1" w:qFormat="1"/>
+    <w:lsdException w:name="Light Shading" w:uiPriority="60"/>
+    <w:lsdException w:name="Light List" w:uiPriority="61"/>
+    <w:lsdException w:name="Light Grid" w:uiPriority="62"/>
+    <w:lsdException w:name="Medium Shading 1" w:uiPriority="63"/>
+    <w:lsdException w:name="Medium Shading 2" w:uiPriority="64"/>
+    <w:lsdException w:name="Medium List 1" w:uiPriority="65"/>
+    <w:lsdException w:name="Medium List 2" w:uiPriority="66"/>
+    <w:lsdException w:name="Medium Grid 1" w:uiPriority="67"/>
+    <w:lsdException w:name="Medium Grid 2" w:uiPriority="68"/>
+    <w:lsdException w:name="Medium Grid 3" w:uiPriority="69"/>
+    <w:lsdException w:name="Dark List" w:uiPriority="70"/>
+    <w:lsdException w:name="Colorful Shading" w:uiPriority="71"/>
+    <w:lsdException w:name="Colorful List" w:uiPriority="72"/>
+    <w:lsdException w:name="Colorful Grid" w:uiPriority="73"/>
+    <w:lsdException w:name="Light Shading Accent 1" w:uiPriority="60"/>
+    <w:lsdException w:name="Light List Accent 1" w:uiPriority="61"/>
+    <w:lsdException w:name="Light Grid Accent 1" w:uiPriority="62"/>
+    <w:lsdException w:name="Medium Shading 1 Accent 1" w:uiPriority="63"/>
+    <w:lsdException w:name="Medium Shading 2 Accent 1" w:uiPriority="64"/>
+    <w:lsdException w:name="Medium List 1 Accent 1" w:uiPriority="65"/>
+    <w:lsdException w:name="Revision" w:semiHidden="1"/>
+    <w:lsdException w:name="List Paragraph" w:uiPriority="34" w:qFormat="1"/>
+    <w:lsdException w:name="Quote" w:uiPriority="29" w:qFormat="1"/>
+    <w:lsdException w:name="Intense Quote" w:uiPriority="30" w:qFormat="1"/>
+    <w:lsdException w:name="Medium List 2 Accent 1" w:uiPriority="66"/>
+    <w:lsdException w:name="Medium Grid 1 Accent 1" w:uiPriority="67"/>
+    <w:lsdException w:name="Medium Grid 2 Accent 1" w:uiPriority="68"/>
+    <w:lsdException w:name="Medium Grid 3 Accent 1" w:uiPriority="69"/>
+    <w:lsdException w:name="Dark List Accent 1" w:uiPriority="70"/>
+    <w:lsdException w:name="Colorful Shading Accent 1" w:uiPriority="71"/>
+    <w:lsdException w:name="Colorful List Accent 1" w:uiPriority="72"/>
+    <w:lsdException w:name="Colorful Grid Accent 1" w:uiPriority="73"/>
+    <w:lsdException w:name="Light Shading Accent 2" w:uiPriority="60"/>
+    <w:lsdException w:name="Light List Accent 2" w:uiPriority="61"/>
+    <w:lsdException w:name="Light Grid Accent 2" w:uiPriority="62"/>
+    <w:lsdException w:name="Medium Shading 1 Accent 2" w:uiPriority="63"/>
+    <w:lsdException w:name="Medium Shading 2 Accent 2" w:uiPriority="64"/>
+    <w:lsdException w:name="Medium List 1 Accent 2" w:uiPriority="65"/>
+    <w:lsdException w:name="Medium List 2 Accent 2" w:uiPriority="66"/>
+    <w:lsdException w:name="Medium Grid 1 Accent 2" w:uiPriority="67"/>
+    <w:lsdException w:name="Medium Grid 2 Accent 2" w:uiPriority="68"/>
+    <w:lsdException w:name="Medium Grid 3 Accent 2" w:uiPriority="69"/>
+    <w:lsdException w:name="Dark List Accent 2" w:uiPriority="70"/>
+    <w:lsdException w:name="Colorful Shading Accent 2" w:uiPriority="71"/>
+    <w:lsdException w:name="Colorful List Accent 2" w:uiPriority="72"/>
+    <w:lsdException w:name="Colorful Grid Accent 2" w:uiPriority="73"/>
+    <w:lsdException w:name="Light Shading Accent 3" w:uiPriority="60"/>
+    <w:lsdException w:name="Light List Accent 3" w:uiPriority="61"/>
+    <w:lsdException w:name="Light Grid Accent 3" w:uiPriority="62"/>
+    <w:lsdException w:name="Medium Shading 1 Accent 3" w:uiPriority="63"/>
+    <w:lsdException w:name="Medium Shading 2 Accent 3" w:uiPriority="64"/>
+    <w:lsdException w:name="Medium List 1 Accent 3" w:uiPriority="65"/>
+    <w:lsdException w:name="Medium List 2 Accent 3" w:uiPriority="66"/>
+    <w:lsdException w:name="Medium Grid 1 Accent 3" w:uiPriority="67"/>
+    <w:lsdException w:name="Medium Grid 2 Accent 3" w:uiPriority="68"/>
+    <w:lsdException w:name="Medium Grid 3 Accent 3" w:uiPriority="69"/>
+    <w:lsdException w:name="Dark List Accent 3" w:uiPriority="70"/>
+    <w:lsdException w:name="Colorful Shading Accent 3" w:uiPriority="71"/>
+    <w:lsdException w:name="Colorful List Accent 3" w:uiPriority="72"/>
+    <w:lsdException w:name="Colorful Grid Accent 3" w:uiPriority="73"/>
+    <w:lsdException w:name="Light Shading Accent 4" w:uiPriority="60"/>
+    <w:lsdException w:name="Light List Accent 4" w:uiPriority="61"/>
+    <w:lsdException w:name="Light Grid Accent 4" w:uiPriority="62"/>
+    <w:lsdException w:name="Medium Shading 1 Accent 4" w:uiPriority="63"/>
+    <w:lsdException w:name="Medium Shading 2 Accent 4" w:uiPriority="64"/>
+    <w:lsdException w:name="Medium List 1 Accent 4" w:uiPriority="65"/>
+    <w:lsdException w:name="Medium List 2 Accent 4" w:uiPriority="66"/>
+    <w:lsdException w:name="Medium Grid 1 Accent 4" w:uiPriority="67"/>
+    <w:lsdException w:name="Medium Grid 2 Accent 4" w:uiPriority="68"/>
+    <w:lsdException w:name="Medium Grid 3 Accent 4" w:uiPriority="69"/>
+    <w:lsdException w:name="Dark List Accent 4" w:uiPriority="70"/>
+    <w:lsdException w:name="Colorful Shading Accent 4" w:uiPriority="71"/>
+    <w:lsdException w:name="Colorful List Accent 4" w:uiPriority="72"/>
+    <w:lsdException w:name="Colorful Grid Accent 4" w:uiPriority="73"/>
+    <w:lsdException w:name="Light Shading Accent 5" w:uiPriority="60"/>
+    <w:lsdException w:name="Light List Accent 5" w:uiPriority="61"/>
+    <w:lsdException w:name="Light Grid Accent 5" w:uiPriority="62"/>
+    <w:lsdException w:name="Medium Shading 1 Accent 5" w:uiPriority="63"/>
+    <w:lsdException w:name="Medium Shading 2 Accent 5" w:uiPriority="64"/>
+    <w:lsdException w:name="Medium List 1 Accent 5" w:uiPriority="65"/>
+    <w:lsdException w:name="Medium List 2 Accent 5" w:uiPriority="66"/>
+    <w:lsdException w:name="Medium Grid 1 Accent 5" w:uiPriority="67"/>
+    <w:lsdException w:name="Medium Grid 2 Accent 5" w:uiPriority="68"/>
+    <w:lsdException w:name="Medium Grid 3 Accent 5" w:uiPriority="69"/>
+    <w:lsdException w:name="Dark List Accent 5" w:uiPriority="70"/>
+    <w:lsdException w:name="Colorful Shading Accent 5" w:uiPriority="71"/>
+    <w:lsdException w:name="Colorful List Accent 5" w:uiPriority="72"/>
+    <w:lsdException w:name="Colorful Grid Accent 5" w:uiPriority="73"/>
+    <w:lsdException w:name="Light Shading Accent 6" w:uiPriority="60"/>
+    <w:lsdException w:name="Light List Accent 6" w:uiPriority="61"/>
+    <w:lsdException w:name="Light Grid Accent 6" w:uiPriority="62"/>
+    <w:lsdException w:name="Medium Shading 1 Accent 6" w:uiPriority="63"/>
+    <w:lsdException w:name="Medium Shading 2 Accent 6" w:uiPriority="64"/>
+    <w:lsdException w:name="Medium List 1 Accent 6" w:uiPriority="65"/>
+    <w:lsdException w:name="Medium List 2 Accent 6" w:uiPriority="66"/>
+    <w:lsdException w:name="Medium Grid 1 Accent 6" w:uiPriority="67"/>
+    <w:lsdException w:name="Medium Grid 2 Accent 6" w:uiPriority="68"/>
+    <w:lsdException w:name="Medium Grid 3 Accent 6" w:uiPriority="69"/>
+    <w:lsdException w:name="Dark List Accent 6" w:uiPriority="70"/>
+    <w:lsdException w:name="Colorful Shading Accent 6" w:uiPriority="71"/>
+    <w:lsdException w:name="Colorful List Accent 6" w:uiPriority="72"/>
+    <w:lsdException w:name="Colorful Grid Accent 6" w:uiPriority="73"/>
+    <w:lsdException w:name="Subtle Emphasis" w:uiPriority="19" w:qFormat="1"/>
+    <w:lsdException w:name="Intense Emphasis" w:uiPriority="21" w:qFormat="1"/>
+    <w:lsdException w:name="Subtle Reference" w:uiPriority="31" w:qFormat="1"/>
+    <w:lsdException w:name="Intense Reference" w:uiPriority="32" w:qFormat="1"/>
+    <w:lsdException w:name="Book Title" w:uiPriority="33" w:qFormat="1"/>
+    <w:lsdException w:name="Bibliography" w:semiHidden="1" w:uiPriority="37" w:unhideWhenUsed="1"/>
+    <w:lsdException w:name="TOC Heading" w:semiHidden="1" w:uiPriority="39" w:unhideWhenUsed="1" w:qFormat="1"/>
+    <w:lsdException w:name="Plain Table 1" w:uiPriority="41"/>
+    <w:lsdException w:name="Plain Table 2" w:uiPriority="42"/>
+    <w:lsdException w:name="Plain Table 3" w:uiPriority="43"/>
+    <w:lsdException w:name="Plain Table 4" w:uiPriority="44"/>
+    <w:lsdException w:name="Plain Table 5" w:uiPriority="45"/>
+    <w:lsdException w:name="Grid Table Light" w:uiPriority="40"/>
+    <w:lsdException w:name="Grid Table 1 Light" w:uiPriority="46"/>
+    <w:lsdException w:name="Grid Table 2" w:uiPriority="47"/>
+    <w:lsdException w:name="Grid Table 3" w:uiPriority="48"/>
+    <w:lsdException w:name="Grid Table 4" w:uiPriority="49"/>
+    <w:lsdException w:name="Grid Table 5 Dark" w:uiPriority="50"/>
+    <w:lsdException w:name="Grid Table 6 Colorful" w:uiPriority="51"/>
+    <w:lsdException w:name="Grid Table 7 Colorful" w:uiPriority="52"/>
+    <w:lsdException w:name="Grid Table 1 Light Accent 1" w:uiPriority="46"/>
+    <w:lsdException w:name="Grid Table 2 Accent 1" w:uiPriority="47"/>
+    <w:lsdException w:name="Grid Table 3 Accent 1" w:uiPriority="48"/>
+    <w:lsdException w:name="Grid Table 4 Accent 1" w:uiPriority="49"/>
+    <w:lsdException w:name="Grid Table 5 Dark Accent 1" w:uiPriority="50"/>
+    <w:lsdException w:name="Grid Table 6 Colorful Accent 1" w:uiPriority="51"/>
+    <w:lsdException w:name="Grid Table 7 Colorful Accent 1" w:uiPriority="52"/>
+    <w:lsdException w:name="Grid Table 1 Light Accent 2" w:uiPriority="46"/>
+    <w:lsdException w:name="Grid Table 2 Accent 2" w:uiPriority="47"/>
+    <w:lsdException w:name="Grid Table 3 Accent 2" w:uiPriority="48"/>
+    <w:lsdException w:name="Grid Table 4 Accent 2" w:uiPriority="49"/>
+    <w:lsdException w:name="Grid Table 5 Dark Accent 2" w:uiPriority="50"/>
+    <w:lsdException w:name="Grid Table 6 Colorful Accent 2" w:uiPriority="51"/>
+    <w:lsdException w:name="Grid Table 7 Colorful Accent 2" w:uiPriority="52"/>
+    <w:lsdException w:name="Grid Table 1 Light Accent 3" w:uiPriority="46"/>
+    <w:lsdException w:name="Grid Table 2 Accent 3" w:uiPriority="47"/>
+    <w:lsdException w:name="Grid Table 3 Accent 3" w:uiPriority="48"/>
+    <w:lsdException w:name="Grid Table 4 Accent 3" w:uiPriority="49"/>
+    <w:lsdException w:name="Grid Table 5 Dark Accent 3" w:uiPriority="50"/>
+    <w:lsdException w:name="Grid Table 6 Colorful Accent 3" w:uiPriority="51"/>
+    <w:lsdException w:name="Grid Table 7 Colorful Accent 3" w:uiPriority="52"/>
+    <w:lsdException w:name="Grid Table 1 Light Accent 4" w:uiPriority="46"/>
+    <w:lsdException w:name="Grid Table 2 Accent 4" w:uiPriority="47"/>
+    <w:lsdException w:name="Grid Table 3 Accent 4" w:uiPriority="48"/>
+    <w:lsdException w:name="Grid Table 4 Accent 4" w:uiPriority="49"/>
+    <w:lsdException w:name="Grid Table 5 Dark Accent 4" w:uiPriority="50"/>
+    <w:lsdException w:name="Grid Table 6 Colorful Accent 4" w:uiPriority="51"/>
+    <w:lsdException w:name="Grid Table 7 Colorful Accent 4" w:uiPriority="52"/>
+    <w:lsdException w:name="Grid Table 1 Light Accent 5" w:uiPriority="46"/>
+    <w:lsdException w:name="Grid Table 2 Accent 5" w:uiPriority="47"/>
+    <w:lsdException w:name="Grid Table 3 Accent 5" w:uiPriority="48"/>
+    <w:lsdException w:name="Grid Table 4 Accent 5" w:uiPriority="49"/>
+    <w:lsdException w:name="Grid Table 5 Dark Accent 5" w:uiPriority="50"/>
+    <w:lsdException w:name="Grid Table 6 Colorful Accent 5" w:uiPriority="51"/>
+    <w:lsdException w:name="Grid Table 7 Colorful Accent 5" w:uiPriority="52"/>
+    <w:lsdException w:name="Grid Table 1 Light Accent 6" w:uiPriority="46"/>
+    <w:lsdException w:name="Grid Table 2 Accent 6" w:uiPriority="47"/>
+    <w:lsdException w:name="Grid Table 3 Accent 6" w:uiPriority="48"/>
+    <w:lsdException w:name="Grid Table 4 Accent 6" w:uiPriority="49"/>
+    <w:lsdException w:name="Grid Table 5 Dark Accent 6" w:uiPriority="50"/>
+    <w:lsdException w:name="Grid Table 6 Colorful Accent 6" w:uiPriority="51"/>
+    <w:lsdException w:name="Grid Table 7 Colorful Accent 6" w:uiPriority="52"/>
+    <w:lsdException w:name="List Table 1 Light" w:uiPriority="46"/>
+    <w:lsdException w:name="List Table 2" w:uiPriority="47"/>
+    <w:lsdException w:name="List Table 3" w:uiPriority="48"/>
+    <w:lsdException w:name="List Table 4" w:uiPriority="49"/>
+    <w:lsdException w:name="List Table 5 Dark" w:uiPriority="50"/>
+    <w:lsdException w:name="List Table 6 Colorful" w:uiPriority="51"/>
+    <w:lsdException w:name="List Table 7 Colorful" w:uiPriority="52"/>
+    <w:lsdException w:name="List Table 1 Light Accent 1" w:uiPriority="46"/>
+    <w:lsdException w:name="List Table 2 Accent 1" w:uiPriority="47"/>
+    <w:lsdException w:name="List Table 3 Accent 1" w:uiPriority="48"/>
+    <w:lsdException w:name="List Table 4 Accent 1" w:uiPriority="49"/>
+    <w:lsdException w:name="List Table 5 Dark Accent 1" w:uiPriority="50"/>
+    <w:lsdException w:name="List Table 6 Colorful Accent 1" w:uiPriority="51"/>
+    <w:lsdException w:name="List Table 7 Colorful Accent 1" w:uiPriority="52"/>
+    <w:lsdException w:name="List Table 1 Light Accent 2" w:uiPriority="46"/>
+    <w:lsdException w:name="List Table 2 Accent 2" w:uiPriority="47"/>
+    <w:lsdException w:name="List Table 3 Accent 2" w:uiPriority="48"/>
+    <w:lsdException w:name="List Table 4 Accent 2" w:uiPriority="49"/>
+    <w:lsdException w:name="List Table 5 Dark Accent 2" w:uiPriority="50"/>
+    <w:lsdException w:name="List Table 6 Colorful Accent 2" w:uiPriority="51"/>
+    <w:lsdException w:name="List Table 7 Colorful Accent 2" w:uiPriority="52"/>
+    <w:lsdException w:name="List Table 1 Light Accent 3" w:uiPriority="46"/>
+    <w:lsdException w:name="List Table 2 Accent 3" w:uiPriority="47"/>
+    <w:lsdException w:name="List Table 3 Accent 3" w:uiPriority="48"/>
+    <w:lsdException w:name="List Table 4 Accent 3" w:uiPriority="49"/>
+    <w:lsdException w:name="List Table 5 Dark Accent 3" w:uiPriority="50"/>
+    <w:lsdException w:name="List Table 6 Colorful Accent 3" w:uiPriority="51"/>
+    <w:lsdException w:name="List Table 7 Colorful Accent 3" w:uiPriority="52"/>
+    <w:lsdException w:name="List Table 1 Light Accent 4" w:uiPriority="46"/>
+    <w:lsdException w:name="List Table 2 Accent 4" w:uiPriority="47"/>
+    <w:lsdException w:name="List Table 3 Accent 4" w:uiPriority="48"/>
+    <w:lsdException w:name="List Table 4 Accent 4" w:uiPriority="49"/>
+    <w:lsdException w:name="List Table 5 Dark Accent 4" w:uiPriority="50"/>
+    <w:lsdException w:name="List Table 6 Colorful Accent 4" w:uiPriority="51"/>
+    <w:lsdException w:name="List Table 7 Colorful Accent 4" w:uiPriority="52"/>
+    <w:lsdException w:name="List Table 1 Light Accent 5" w:uiPriority="46"/>
+    <w:lsdException w:name="List Table 2 Accent 5" w:uiPriority="47"/>
+    <w:lsdException w:name="List Table 3 Accent 5" w:uiPriority="48"/>
+    <w:lsdException w:name="List Table 4 Accent 5" w:uiPriority="49"/>
+    <w:lsdException w:name="List Table 5 Dark Accent 5" w:uiPriority="50"/>
+    <w:lsdException w:name="List Table 6 Colorful Accent 5" w:uiPriority="51"/>
+    <w:lsdException w:name="List Table 7 Colorful Accent 5" w:uiPriority="52"/>
+    <w:lsdException w:name="List Table 1 Light Accent 6" w:uiPriority="46"/>
+    <w:lsdException w:name="List Table 2 Accent 6" w:uiPriority="47"/>
+    <w:lsdException w:name="List Table 3 Accent 6" w:uiPriority="48"/>
+    <w:lsdException w:name="List Table 4 Accent 6" w:uiPriority="49"/>
+    <w:lsdException w:name="List Table 5 Dark Accent 6" w:uiPriority="50"/>
+    <w:lsdException w:name="List Table 6 Colorful Accent 6" w:uiPriority="51"/>
+    <w:lsdException w:name="List Table 7 Colorful Accent 6" w:uiPriority="52"/>
+    <w:lsdException w:name="Mention" w:semiHidden="1" w:unhideWhenUsed="1"/>
+    <w:lsdException w:name="Smart Hyperlink" w:semiHidden="1" w:unhideWhenUsed="1"/>
+    <w:lsdException w:name="Hashtag" w:semiHidden="1" w:unhideWhenUsed="1"/>
+    <w:lsdException w:name="Unresolved Mention" w:semiHidden="1" w:unhideWhenUsed="1"/>
+  </w:latentStyles>
+  <w:style w:type="paragraph" w:default="1" w:styleId="Standaard">
+    <w:name w:val="Normal"/>
+    <w:qFormat/>
+  </w:style>
+  <w:style w:type="paragraph" w:styleId="Kop1">
+    <w:name w:val="heading 1"/>
+    <w:basedOn w:val="Standaard"/>
+    <w:next w:val="Standaard"/>
+    <w:link w:val="Kop1Char"/>
+    <w:uiPriority w:val="9"/>
+    <w:qFormat/>
+    <w:rsid w:val="007E48D0"/>
+    <w:pPr>
+      <w:keepNext/>
+      <w:keepLines/>
+      <w:spacing w:before="240" w:after="0"/>
+      <w:outlineLvl w:val="0"/>
+    </w:pPr>
+    <w:rPr>
+      <w:rFonts w:asciiTheme="majorHAnsi" w:eastAsiaTheme="majorEastAsia" w:hAnsiTheme="majorHAnsi" w:cstheme="majorBidi"/>
+      <w:color w:val="2F5496" w:themeColor="accent1" w:themeShade="BF"/>
+      <w:sz w:val="32"/>
+      <w:szCs w:val="32"/>
+    </w:rPr>
+  </w:style>
+  <w:style w:type="character" w:default="1" w:styleId="Standaardalinea-lettertype">
+    <w:name w:val="Default Paragraph Font"/>
+    <w:uiPriority w:val="1"/>
+    <w:semiHidden/>
+    <w:unhideWhenUsed/>
+  </w:style>
+  <w:style w:type="table" w:default="1" w:styleId="Standaardtabel">
+    <w:name w:val="Normal Table"/>
+    <w:uiPriority w:val="99"/>
+    <w:semiHidden/>
+    <w:unhideWhenUsed/>
+    <w:tblPr>
+      <w:tblInd w:w="0" w:type="dxa"/>
+      <w:tblCellMar>
+        <w:top w:w="0" w:type="dxa"/>
+        <w:left w:w="108" w:type="dxa"/>
+        <w:bottom w:w="0" w:type="dxa"/>
+        <w:right w:w="108" w:type="dxa"/>
+      </w:tblCellMar>
+    </w:tblPr>
+  </w:style>
+  <w:style w:type="numbering" w:default="1" w:styleId="Geenlijst">
+    <w:name w:val="No List"/>
+    <w:uiPriority w:val="99"/>
+    <w:semiHidden/>
+    <w:unhideWhenUsed/>
+  </w:style>
+  <w:style w:type="table" w:styleId="Tabelraster">
+    <w:name w:val="Table Grid"/>
+    <w:basedOn w:val="Standaardtabel"/>
+    <w:uiPriority w:val="39"/>
+    <w:rsid w:val="007409C9"/>
+    <w:pPr>
+      <w:spacing w:after="0" w:line="240" w:lineRule="auto"/>
+    </w:pPr>
+    <w:tblPr>
+      <w:tblBorders>
+        <w:top w:val="single" w:sz="4" w:space="0" w:color="auto"/>
+        <w:left w:val="single" w:sz="4" w:space="0" w:color="auto"/>
+        <w:bottom w:val="single" w:sz="4" w:space="0" w:color="auto"/>
+        <w:right w:val="single" w:sz="4" w:space="0" w:color="auto"/>
+        <w:insideH w:val="single" w:sz="4" w:space="0" w:color="auto"/>
+        <w:insideV w:val="single" w:sz="4" w:space="0" w:color="auto"/>
+      </w:tblBorders>
+    </w:tblPr>
+  </w:style>
+  <w:style w:type="paragraph" w:styleId="Geenafstand">
+    <w:name w:val="No Spacing"/>
+    <w:link w:val="GeenafstandChar"/>
+    <w:uiPriority w:val="1"/>
+    <w:qFormat/>
+    <w:rsid w:val="007E48D0"/>
+    <w:pPr>
+      <w:spacing w:after="0" w:line="240" w:lineRule="auto"/>
+    </w:pPr>
+    <w:rPr>
+      <w:rFonts w:eastAsiaTheme="minorEastAsia"/>
+      <w:lang w:eastAsia="nl-NL"/>
+    </w:rPr>
+  </w:style>
+  <w:style w:type="character" w:customStyle="1" w:styleId="GeenafstandChar">
+    <w:name w:val="Geen afstand Char"/>
+    <w:basedOn w:val="Standaardalinea-lettertype"/>
+    <w:link w:val="Geenafstand"/>
+    <w:uiPriority w:val="1"/>
+    <w:rsid w:val="007E48D0"/>
+    <w:rPr>
+      <w:rFonts w:eastAsiaTheme="minorEastAsia"/>
+      <w:lang w:eastAsia="nl-NL"/>
+    </w:rPr>
+  </w:style>
+  <w:style w:type="character" w:customStyle="1" w:styleId="Kop1Char">
+    <w:name w:val="Kop 1 Char"/>
+    <w:basedOn w:val="Standaardalinea-lettertype"/>
+    <w:link w:val="Kop1"/>
+    <w:uiPriority w:val="9"/>
+    <w:rsid w:val="007E48D0"/>
+    <w:rPr>
+      <w:rFonts w:asciiTheme="majorHAnsi" w:eastAsiaTheme="majorEastAsia" w:hAnsiTheme="majorHAnsi" w:cstheme="majorBidi"/>
+      <w:color w:val="2F5496" w:themeColor="accent1" w:themeShade="BF"/>
+      <w:sz w:val="32"/>
+      <w:szCs w:val="32"/>
+    </w:rPr>
+  </w:style>
+  <w:style w:type="paragraph" w:styleId="Kopvaninhoudsopgave">
+    <w:name w:val="TOC Heading"/>
+    <w:basedOn w:val="Kop1"/>
+    <w:next w:val="Standaard"/>
+    <w:uiPriority w:val="39"/>
+    <w:unhideWhenUsed/>
+    <w:qFormat/>
+    <w:rsid w:val="007E48D0"/>
+    <w:pPr>
+      <w:outlineLvl w:val="9"/>
+    </w:pPr>
+    <w:rPr>
+      <w:lang w:eastAsia="nl-NL"/>
+    </w:rPr>
+  </w:style>
+</w:styles>
+</file>
+
+<file path=word/glossary/document.xml><?xml version="1.0" encoding="utf-8"?>
+<w:glossaryDocument xmlns:wpc="http://schemas.microsoft.com/office/word/2010/wordprocessingCanvas" xmlns:cx="http://schemas.microsoft.com/office/drawing/2014/chartex" xmlns:cx1="http://schemas.microsoft.com/office/drawing/2015/9/8/chartex" xmlns:cx2="http://schemas.microsoft.com/office/drawing/2015/10/21/chartex" xmlns:cx3="http://schemas.microsoft.com/office/drawing/2016/5/9/chartex" xmlns:cx4="http://schemas.microsoft.com/office/drawing/2016/5/10/chartex" xmlns:cx5="http://schemas.microsoft.com/office/drawing/2016/5/11/chartex" xmlns:cx6="http://schemas.microsoft.com/office/drawing/2016/5/12/chartex" xmlns:cx7="http://schemas.microsoft.com/office/drawing/2016/5/13/chartex" xmlns:cx8="http://schemas.microsoft.com/office/drawing/2016/5/14/chartex" xmlns:mc="http://schemas.openxmlformats.org/markup-compatibility/2006" xmlns:aink="http://schemas.microsoft.com/office/drawing/2016/ink" xmlns:am3d="http://schemas.microsoft.com/office/drawing/2017/model3d" xmlns:o="urn:schemas-microsoft-com:office:office" xmlns:r="http://schemas.openxmlformats.org/officeDocument/2006/relationships" xmlns:m="http://schemas.openxmlformats.org/officeDocument/2006/math" xmlns:v="urn:schemas-microsoft-com:vml" xmlns:wp14="http://schemas.microsoft.com/office/word/2010/wordprocessingDrawing" xmlns:wp="http://schemas.openxmlformats.org/drawingml/2006/wordprocessingDrawing" xmlns:w10="urn:schemas-microsoft-com:office:word" xmlns:w="http://schemas.openxmlformats.org/wordprocessingml/2006/main" xmlns:w14="http://schemas.microsoft.com/office/word/2010/wordml" xmlns:w15="http://schemas.microsoft.com/office/word/2012/wordml" xmlns:w16cid="http://schemas.microsoft.com/office/word/2016/wordml/cid" xmlns:w16se="http://schemas.microsoft.com/office/word/2015/wordml/symex" xmlns:wpg="http://schemas.microsoft.com/office/word/2010/wordprocessingGroup" xmlns:wpi="http://schemas.microsoft.com/office/word/2010/wordprocessingInk" xmlns:wne="http://schemas.microsoft.com/office/word/2006/wordml" xmlns:wps="http://schemas.microsoft.com/office/word/2010/wordprocessingShape" mc:Ignorable="w14 w15 w16se w16cid wp14">
+  <w:docParts>
+    <w:docPart>
+      <w:docPartPr>
+        <w:name w:val="8902AF6923024EA3930D514DD471551B"/>
+        <w:category>
+          <w:name w:val="Algemeen"/>
+          <w:gallery w:val="placeholder"/>
+        </w:category>
+        <w:types>
+          <w:type w:val="bbPlcHdr"/>
+        </w:types>
+        <w:behaviors>
+          <w:behavior w:val="content"/>
+        </w:behaviors>
+        <w:guid w:val="{B21B05D8-3B5C-471A-AB75-10583885DA93}"/>
+      </w:docPartPr>
+      <w:docPartBody>
+        <w:p>
+          <w:pPr>
+            <w:pStyle w:val="8902AF6923024EA3930D514DD471551B"/>
+          </w:pPr>
+          <w:r>
+            <w:rPr>
+              <w:color w:val="2F5496" w:themeColor="accent1" w:themeShade="BF"/>
+              <w:sz w:val="24"/>
+              <w:szCs w:val="24"/>
+            </w:rPr>
+            <w:t>[Bedrijfsnaam]</w:t>
+          </w:r>
+        </w:p>
+      </w:docPartBody>
+    </w:docPart>
+    <w:docPart>
+      <w:docPartPr>
+        <w:name w:val="8C30EEA380B442438160894DDF9B105A"/>
+        <w:category>
+          <w:name w:val="Algemeen"/>
+          <w:gallery w:val="placeholder"/>
+        </w:category>
+        <w:types>
+          <w:type w:val="bbPlcHdr"/>
+        </w:types>
+        <w:behaviors>
+          <w:behavior w:val="content"/>
+        </w:behaviors>
+        <w:guid w:val="{8E158AF7-F145-4FC0-BBE8-C51CA1925FA1}"/>
+      </w:docPartPr>
+      <w:docPartBody>
+        <w:p>
+          <w:pPr>
+            <w:pStyle w:val="8C30EEA380B442438160894DDF9B105A"/>
+          </w:pPr>
+          <w:r>
+            <w:rPr>
+              <w:rFonts w:asciiTheme="majorHAnsi" w:eastAsiaTheme="majorEastAsia" w:hAnsiTheme="majorHAnsi" w:cstheme="majorBidi"/>
+              <w:color w:val="4472C4" w:themeColor="accent1"/>
+              <w:sz w:val="88"/>
+              <w:szCs w:val="88"/>
+            </w:rPr>
+            <w:t>[Titel van document]</w:t>
+          </w:r>
+        </w:p>
+      </w:docPartBody>
+    </w:docPart>
+    <w:docPart>
+      <w:docPartPr>
+        <w:name w:val="B24FD4A17FB743218D9AEC34BA9FAB22"/>
+        <w:category>
+          <w:name w:val="Algemeen"/>
+          <w:gallery w:val="placeholder"/>
+        </w:category>
+        <w:types>
+          <w:type w:val="bbPlcHdr"/>
+        </w:types>
+        <w:behaviors>
+          <w:behavior w:val="content"/>
+        </w:behaviors>
+        <w:guid w:val="{E9643B96-E58D-4866-96D7-167E9DEEE290}"/>
+      </w:docPartPr>
+      <w:docPartBody>
+        <w:p>
+          <w:pPr>
+            <w:pStyle w:val="B24FD4A17FB743218D9AEC34BA9FAB22"/>
+          </w:pPr>
+          <w:r>
+            <w:rPr>
+              <w:color w:val="2F5496" w:themeColor="accent1" w:themeShade="BF"/>
+              <w:sz w:val="24"/>
+              <w:szCs w:val="24"/>
+            </w:rPr>
+            <w:t>[Ondertitel van document]</w:t>
+          </w:r>
+        </w:p>
+      </w:docPartBody>
+    </w:docPart>
+    <w:docPart>
+      <w:docPartPr>
+        <w:name w:val="966C5A6833DD4671A2EB0C28E941FC63"/>
+        <w:category>
+          <w:name w:val="Algemeen"/>
+          <w:gallery w:val="placeholder"/>
+        </w:category>
+        <w:types>
+          <w:type w:val="bbPlcHdr"/>
+        </w:types>
+        <w:behaviors>
+          <w:behavior w:val="content"/>
+        </w:behaviors>
+        <w:guid w:val="{FACC4131-B149-4ECC-9683-5697C4C3B943}"/>
+      </w:docPartPr>
+      <w:docPartBody>
+        <w:p>
+          <w:pPr>
+            <w:pStyle w:val="966C5A6833DD4671A2EB0C28E941FC63"/>
+          </w:pPr>
+          <w:r>
+            <w:rPr>
+              <w:color w:val="4472C4" w:themeColor="accent1"/>
+              <w:sz w:val="28"/>
+              <w:szCs w:val="28"/>
+            </w:rPr>
+            <w:t>[Naam van auteur]</w:t>
+          </w:r>
+        </w:p>
+      </w:docPartBody>
+    </w:docPart>
+    <w:docPart>
+      <w:docPartPr>
+        <w:name w:val="911ABAA09FD44F45841ED9B55761B676"/>
+        <w:category>
+          <w:name w:val="Algemeen"/>
+          <w:gallery w:val="placeholder"/>
+        </w:category>
+        <w:types>
+          <w:type w:val="bbPlcHdr"/>
+        </w:types>
+        <w:behaviors>
+          <w:behavior w:val="content"/>
+        </w:behaviors>
+        <w:guid w:val="{2AA81F34-A344-4396-BD45-FF3EA7AA7E4E}"/>
+      </w:docPartPr>
+      <w:docPartBody>
+        <w:p>
+          <w:pPr>
+            <w:pStyle w:val="911ABAA09FD44F45841ED9B55761B676"/>
+          </w:pPr>
+          <w:r>
+            <w:rPr>
+              <w:color w:val="4472C4" w:themeColor="accent1"/>
+              <w:sz w:val="28"/>
+              <w:szCs w:val="28"/>
+            </w:rPr>
+            <w:t>[Datum]</w:t>
+          </w:r>
+        </w:p>
+      </w:docPartBody>
+    </w:docPart>
+  </w:docParts>
+</w:glossaryDocument>
+</file>
+
+<file path=word/glossary/fontTable.xml><?xml version="1.0" encoding="utf-8"?>
+<w:fonts xmlns:mc="http://schemas.openxmlformats.org/markup-compatibility/2006" xmlns:r="http://schemas.openxmlformats.org/officeDocument/2006/relationships" xmlns:w="http://schemas.openxmlformats.org/wordprocessingml/2006/main" xmlns:w14="http://schemas.microsoft.com/office/word/2010/wordml" xmlns:w15="http://schemas.microsoft.com/office/word/2012/wordml" xmlns:w16cid="http://schemas.microsoft.com/office/word/2016/wordml/cid" xmlns:w16se="http://schemas.microsoft.com/office/word/2015/wordml/symex" mc:Ignorable="w14 w15 w16se w16cid">
+  <w:font w:name="Calibri">
+    <w:panose1 w:val="020F0502020204030204"/>
+    <w:charset w:val="00"/>
+    <w:family w:val="swiss"/>
+    <w:pitch w:val="variable"/>
+    <w:sig w:usb0="E0002AFF" w:usb1="C000247B" w:usb2="00000009" w:usb3="00000000" w:csb0="000001FF" w:csb1="00000000"/>
+  </w:font>
+  <w:font w:name="Times New Roman">
+    <w:panose1 w:val="02020603050405020304"/>
+    <w:charset w:val="00"/>
+    <w:family w:val="roman"/>
+    <w:pitch w:val="variable"/>
+    <w:sig w:usb0="E0002EFF" w:usb1="C000785B" w:usb2="00000009" w:usb3="00000000" w:csb0="000001FF" w:csb1="00000000"/>
+  </w:font>
+  <w:font w:name="Calibri Light">
+    <w:panose1 w:val="020F0302020204030204"/>
+    <w:charset w:val="00"/>
+    <w:family w:val="swiss"/>
+    <w:pitch w:val="variable"/>
+    <w:sig w:usb0="E0002AFF" w:usb1="C000247B" w:usb2="00000009" w:usb3="00000000" w:csb0="000001FF" w:csb1="00000000"/>
+  </w:font>
+  <w:font w:name="Trebuchet MS">
+    <w:panose1 w:val="020B0603020202020204"/>
+    <w:charset w:val="00"/>
+    <w:family w:val="swiss"/>
+    <w:pitch w:val="variable"/>
+    <w:sig w:usb0="00000687" w:usb1="00000000" w:usb2="00000000" w:usb3="00000000" w:csb0="0000009F" w:csb1="00000000"/>
+  </w:font>
+</w:fonts>
+</file>
+
+<file path=word/glossary/settings.xml><?xml version="1.0" encoding="utf-8"?>
+<w:settings xmlns:mc="http://schemas.openxmlformats.org/markup-compatibility/2006" xmlns:o="urn:schemas-microsoft-com:office:office" xmlns:r="http://schemas.openxmlformats.org/officeDocument/2006/relationships" xmlns:m="http://schemas.openxmlformats.org/officeDocument/2006/math" xmlns:v="urn:schemas-microsoft-com:vml" xmlns:w10="urn:schemas-microsoft-com:office:word" xmlns:w="http://schemas.openxmlformats.org/wordprocessingml/2006/main" xmlns:w14="http://schemas.microsoft.com/office/word/2010/wordml" xmlns:w15="http://schemas.microsoft.com/office/word/2012/wordml" xmlns:w16cid="http://schemas.microsoft.com/office/word/2016/wordml/cid" xmlns:w16se="http://schemas.microsoft.com/office/word/2015/wordml/symex" xmlns:sl="http://schemas.openxmlformats.org/schemaLibrary/2006/main" mc:Ignorable="w14 w15 w16se w16cid">
+  <w:view w:val="normal"/>
+  <w:defaultTabStop w:val="708"/>
+  <w:hyphenationZone w:val="425"/>
+  <w:characterSpacingControl w:val="doNotCompress"/>
+  <w:compat>
+    <w:useFELayout/>
+    <w:compatSetting w:name="compatibilityMode" w:uri="http://schemas.microsoft.com/office/word" w:val="15"/>
+    <w:compatSetting w:name="overrideTableStyleFontSizeAndJustification" w:uri="http://schemas.microsoft.com/office/word" w:val="1"/>
+    <w:compatSetting w:name="enableOpenTypeFeatures" w:uri="http://schemas.microsoft.com/office/word" w:val="1"/>
+    <w:compatSetting w:name="doNotFlipMirrorIndents" w:uri="http://schemas.microsoft.com/office/word" w:val="1"/>
+    <w:compatSetting w:name="differentiateMultirowTableHeaders" w:uri="http://schemas.microsoft.com/office/word" w:val="1"/>
+  </w:compat>
+  <w:rsids>
+    <w:rsidRoot w:val="007E13BB"/>
+    <w:rsid w:val="00753326"/>
+    <w:rsid w:val="007E13BB"/>
+  </w:rsids>
+  <m:mathPr>
+    <m:mathFont m:val="Cambria Math"/>
+    <m:brkBin m:val="before"/>
+    <m:brkBinSub m:val="--"/>
+    <m:smallFrac m:val="0"/>
+    <m:dispDef/>
+    <m:lMargin m:val="0"/>
+    <m:rMargin m:val="0"/>
+    <m:defJc m:val="centerGroup"/>
+    <m:wrapIndent m:val="1440"/>
+    <m:intLim m:val="subSup"/>
+    <m:naryLim m:val="undOvr"/>
+  </m:mathPr>
+  <w:themeFontLang w:val="nl-NL"/>
+  <w:clrSchemeMapping w:bg1="light1" w:t1="dark1" w:bg2="light2" w:t2="dark2" w:accent1="accent1" w:accent2="accent2" w:accent3="accent3" w:accent4="accent4" w:accent5="accent5" w:accent6="accent6" w:hyperlink="hyperlink" w:followedHyperlink="followedHyperlink"/>
+  <w:decimalSymbol w:val=","/>
+  <w:listSeparator w:val=";"/>
+  <w15:chartTrackingRefBased/>
+</w:settings>
+</file>
+
+<file path=word/glossary/styles.xml><?xml version="1.0" encoding="utf-8"?>
+<w:styles xmlns:mc="http://schemas.openxmlformats.org/markup-compatibility/2006" xmlns:r="http://schemas.openxmlformats.org/officeDocument/2006/relationships" xmlns:w="http://schemas.openxmlformats.org/wordprocessingml/2006/main" xmlns:w14="http://schemas.microsoft.com/office/word/2010/wordml" xmlns:w15="http://schemas.microsoft.com/office/word/2012/wordml" xmlns:w16cid="http://schemas.microsoft.com/office/word/2016/wordml/cid" xmlns:w16se="http://schemas.microsoft.com/office/word/2015/wordml/symex" mc:Ignorable="w14 w15 w16se w16cid">
+  <w:docDefaults>
+    <w:rPrDefault>
+      <w:rPr>
+        <w:rFonts w:asciiTheme="minorHAnsi" w:eastAsiaTheme="minorEastAsia" w:hAnsiTheme="minorHAnsi" w:cstheme="minorBidi"/>
+        <w:sz w:val="22"/>
+        <w:szCs w:val="22"/>
+        <w:lang w:val="nl-NL" w:eastAsia="nl-NL" w:bidi="ar-SA"/>
       </w:rPr>
     </w:rPrDefault>
     <w:pPrDefault>
@@ -2031,26 +3193,34 @@
     <w:semiHidden/>
     <w:unhideWhenUsed/>
   </w:style>
-  <w:style w:type="table" w:styleId="Tabelraster">
-    <w:name w:val="Table Grid"/>
-    <w:basedOn w:val="Standaardtabel"/>
-    <w:uiPriority w:val="39"/>
-    <w:rsid w:val="007409C9"/>
-    <w:pPr>
-      <w:spacing w:after="0" w:line="240" w:lineRule="auto"/>
-    </w:pPr>
-    <w:tblPr>
-      <w:tblBorders>
-        <w:top w:val="single" w:sz="4" w:space="0" w:color="auto"/>
-        <w:left w:val="single" w:sz="4" w:space="0" w:color="auto"/>
-        <w:bottom w:val="single" w:sz="4" w:space="0" w:color="auto"/>
-        <w:right w:val="single" w:sz="4" w:space="0" w:color="auto"/>
-        <w:insideH w:val="single" w:sz="4" w:space="0" w:color="auto"/>
-        <w:insideV w:val="single" w:sz="4" w:space="0" w:color="auto"/>
-      </w:tblBorders>
-    </w:tblPr>
+  <w:style w:type="paragraph" w:customStyle="1" w:styleId="8902AF6923024EA3930D514DD471551B">
+    <w:name w:val="8902AF6923024EA3930D514DD471551B"/>
+    <w:rsid w:val="007E13BB"/>
+  </w:style>
+  <w:style w:type="paragraph" w:customStyle="1" w:styleId="8C30EEA380B442438160894DDF9B105A">
+    <w:name w:val="8C30EEA380B442438160894DDF9B105A"/>
+    <w:rsid w:val="007E13BB"/>
+  </w:style>
+  <w:style w:type="paragraph" w:customStyle="1" w:styleId="B24FD4A17FB743218D9AEC34BA9FAB22">
+    <w:name w:val="B24FD4A17FB743218D9AEC34BA9FAB22"/>
+    <w:rsid w:val="007E13BB"/>
+  </w:style>
+  <w:style w:type="paragraph" w:customStyle="1" w:styleId="966C5A6833DD4671A2EB0C28E941FC63">
+    <w:name w:val="966C5A6833DD4671A2EB0C28E941FC63"/>
+    <w:rsid w:val="007E13BB"/>
+  </w:style>
+  <w:style w:type="paragraph" w:customStyle="1" w:styleId="911ABAA09FD44F45841ED9B55761B676">
+    <w:name w:val="911ABAA09FD44F45841ED9B55761B676"/>
+    <w:rsid w:val="007E13BB"/>
   </w:style>
 </w:styles>
+</file>
+
+<file path=word/glossary/webSettings.xml><?xml version="1.0" encoding="utf-8"?>
+<w:webSettings xmlns:mc="http://schemas.openxmlformats.org/markup-compatibility/2006" xmlns:r="http://schemas.openxmlformats.org/officeDocument/2006/relationships" xmlns:w="http://schemas.openxmlformats.org/wordprocessingml/2006/main" xmlns:w14="http://schemas.microsoft.com/office/word/2010/wordml" xmlns:w15="http://schemas.microsoft.com/office/word/2012/wordml" xmlns:w16cid="http://schemas.microsoft.com/office/word/2016/wordml/cid" xmlns:w16se="http://schemas.microsoft.com/office/word/2015/wordml/symex" mc:Ignorable="w14 w15 w16se w16cid">
+  <w:optimizeForBrowser/>
+  <w:allowPNG/>
+</w:webSettings>
 </file>
 
 <file path=word/theme/theme1.xml><?xml version="1.0" encoding="utf-8"?>

--- a/eigen documentatie/DataDictionary.docx
+++ b/eigen documentatie/DataDictionary.docx
@@ -34,6 +34,7 @@
             <w:dataBinding w:prefixMappings="xmlns:ns0='http://schemas.openxmlformats.org/officeDocument/2006/extended-properties'" w:xpath="/ns0:Properties[1]/ns0:Company[1]" w:storeItemID="{6668398D-A668-4E3E-A5EB-62B293D839F1}"/>
             <w:text/>
           </w:sdtPr>
+          <w:sdtEndPr/>
           <w:sdtContent>
             <w:tc>
               <w:tcPr>
@@ -87,6 +88,7 @@
               <w:dataBinding w:prefixMappings="xmlns:ns0='http://schemas.openxmlformats.org/package/2006/metadata/core-properties' xmlns:ns1='http://purl.org/dc/elements/1.1/'" w:xpath="/ns0:coreProperties[1]/ns1:title[1]" w:storeItemID="{6C3C8BC8-F283-45AE-878A-BAB7291924A1}"/>
               <w:text/>
             </w:sdtPr>
+            <w:sdtEndPr/>
             <w:sdtContent>
               <w:p>
                 <w:pPr>
@@ -131,6 +133,7 @@
             <w:dataBinding w:prefixMappings="xmlns:ns0='http://schemas.openxmlformats.org/package/2006/metadata/core-properties' xmlns:ns1='http://purl.org/dc/elements/1.1/'" w:xpath="/ns0:coreProperties[1]/ns1:subject[1]" w:storeItemID="{6C3C8BC8-F283-45AE-878A-BAB7291924A1}"/>
             <w:text/>
           </w:sdtPr>
+          <w:sdtEndPr/>
           <w:sdtContent>
             <w:tc>
               <w:tcPr>
@@ -200,6 +203,7 @@
           <w:docPartUnique/>
         </w:docPartObj>
       </w:sdtPr>
+      <w:sdtEndPr/>
       <w:sdtContent>
         <w:p/>
         <w:tbl>
@@ -237,6 +241,7 @@
                   <w:dataBinding w:prefixMappings="xmlns:ns0='http://schemas.openxmlformats.org/package/2006/metadata/core-properties' xmlns:ns1='http://purl.org/dc/elements/1.1/'" w:xpath="/ns0:coreProperties[1]/ns1:creator[1]" w:storeItemID="{6C3C8BC8-F283-45AE-878A-BAB7291924A1}"/>
                   <w:text/>
                 </w:sdtPr>
+                <w:sdtEndPr/>
                 <w:sdtContent>
                   <w:p>
                     <w:pPr>
@@ -280,6 +285,7 @@
                     <w:calendar w:val="gregorian"/>
                   </w:date>
                 </w:sdtPr>
+                <w:sdtEndPr/>
                 <w:sdtContent>
                   <w:p>
                     <w:pPr>
@@ -320,10 +326,7 @@
     <w:p/>
     <w:p/>
     <w:p/>
-    <w:p>
-      <w:bookmarkStart w:id="0" w:name="_GoBack"/>
-      <w:bookmarkEnd w:id="0"/>
-    </w:p>
+    <w:p/>
     <w:p>
       <w:r>
         <w:rPr>
@@ -1579,7 +1582,7 @@
       <w:tr>
         <w:tc>
           <w:tcPr>
-            <w:tcW w:w="1812" w:type="dxa"/>
+            <w:tcW w:w="1800" w:type="dxa"/>
             <w:shd w:val="clear" w:color="auto" w:fill="AEAAAA" w:themeFill="background2" w:themeFillShade="BF"/>
           </w:tcPr>
           <w:p>
@@ -1590,7 +1593,7 @@
         </w:tc>
         <w:tc>
           <w:tcPr>
-            <w:tcW w:w="1812" w:type="dxa"/>
+            <w:tcW w:w="1797" w:type="dxa"/>
             <w:shd w:val="clear" w:color="auto" w:fill="AEAAAA" w:themeFill="background2" w:themeFillShade="BF"/>
           </w:tcPr>
           <w:p>
@@ -1601,7 +1604,7 @@
         </w:tc>
         <w:tc>
           <w:tcPr>
-            <w:tcW w:w="1812" w:type="dxa"/>
+            <w:tcW w:w="1863" w:type="dxa"/>
             <w:shd w:val="clear" w:color="auto" w:fill="AEAAAA" w:themeFill="background2" w:themeFillShade="BF"/>
           </w:tcPr>
           <w:p>
@@ -1623,7 +1626,7 @@
         </w:tc>
         <w:tc>
           <w:tcPr>
-            <w:tcW w:w="3118" w:type="dxa"/>
+            <w:tcW w:w="3094" w:type="dxa"/>
             <w:shd w:val="clear" w:color="auto" w:fill="AEAAAA" w:themeFill="background2" w:themeFillShade="BF"/>
           </w:tcPr>
           <w:p>
@@ -1636,7 +1639,7 @@
       <w:tr>
         <w:tc>
           <w:tcPr>
-            <w:tcW w:w="1812" w:type="dxa"/>
+            <w:tcW w:w="1800" w:type="dxa"/>
           </w:tcPr>
           <w:p>
             <w:r>
@@ -1651,7 +1654,7 @@
         </w:tc>
         <w:tc>
           <w:tcPr>
-            <w:tcW w:w="1812" w:type="dxa"/>
+            <w:tcW w:w="1797" w:type="dxa"/>
           </w:tcPr>
           <w:p>
             <w:r>
@@ -1661,7 +1664,7 @@
         </w:tc>
         <w:tc>
           <w:tcPr>
-            <w:tcW w:w="1812" w:type="dxa"/>
+            <w:tcW w:w="1863" w:type="dxa"/>
           </w:tcPr>
           <w:p>
             <w:r>
@@ -1681,7 +1684,7 @@
         </w:tc>
         <w:tc>
           <w:tcPr>
-            <w:tcW w:w="3118" w:type="dxa"/>
+            <w:tcW w:w="3094" w:type="dxa"/>
           </w:tcPr>
           <w:p>
             <w:r>
@@ -1701,7 +1704,7 @@
       <w:tr>
         <w:tc>
           <w:tcPr>
-            <w:tcW w:w="1812" w:type="dxa"/>
+            <w:tcW w:w="1800" w:type="dxa"/>
           </w:tcPr>
           <w:p>
             <w:r>
@@ -1711,7 +1714,7 @@
         </w:tc>
         <w:tc>
           <w:tcPr>
-            <w:tcW w:w="1812" w:type="dxa"/>
+            <w:tcW w:w="1797" w:type="dxa"/>
           </w:tcPr>
           <w:p>
             <w:r>
@@ -1721,7 +1724,7 @@
         </w:tc>
         <w:tc>
           <w:tcPr>
-            <w:tcW w:w="1812" w:type="dxa"/>
+            <w:tcW w:w="1863" w:type="dxa"/>
           </w:tcPr>
           <w:p>
             <w:r>
@@ -1741,7 +1744,7 @@
         </w:tc>
         <w:tc>
           <w:tcPr>
-            <w:tcW w:w="3118" w:type="dxa"/>
+            <w:tcW w:w="3094" w:type="dxa"/>
           </w:tcPr>
           <w:p>
             <w:r>
@@ -1753,7 +1756,7 @@
       <w:tr>
         <w:tc>
           <w:tcPr>
-            <w:tcW w:w="1812" w:type="dxa"/>
+            <w:tcW w:w="1800" w:type="dxa"/>
           </w:tcPr>
           <w:p>
             <w:r>
@@ -1763,7 +1766,7 @@
         </w:tc>
         <w:tc>
           <w:tcPr>
-            <w:tcW w:w="1812" w:type="dxa"/>
+            <w:tcW w:w="1797" w:type="dxa"/>
           </w:tcPr>
           <w:p>
             <w:proofErr w:type="spellStart"/>
@@ -1775,7 +1778,7 @@
         </w:tc>
         <w:tc>
           <w:tcPr>
-            <w:tcW w:w="1812" w:type="dxa"/>
+            <w:tcW w:w="1863" w:type="dxa"/>
           </w:tcPr>
           <w:p>
             <w:r>
@@ -1795,7 +1798,7 @@
         </w:tc>
         <w:tc>
           <w:tcPr>
-            <w:tcW w:w="3118" w:type="dxa"/>
+            <w:tcW w:w="3094" w:type="dxa"/>
           </w:tcPr>
           <w:p>
             <w:r>
@@ -1815,7 +1818,7 @@
       <w:tr>
         <w:tc>
           <w:tcPr>
-            <w:tcW w:w="1812" w:type="dxa"/>
+            <w:tcW w:w="1800" w:type="dxa"/>
           </w:tcPr>
           <w:p>
             <w:r>
@@ -1826,7 +1829,7 @@
         </w:tc>
         <w:tc>
           <w:tcPr>
-            <w:tcW w:w="1812" w:type="dxa"/>
+            <w:tcW w:w="1797" w:type="dxa"/>
           </w:tcPr>
           <w:p>
             <w:r>
@@ -1836,7 +1839,7 @@
         </w:tc>
         <w:tc>
           <w:tcPr>
-            <w:tcW w:w="1812" w:type="dxa"/>
+            <w:tcW w:w="1863" w:type="dxa"/>
           </w:tcPr>
           <w:p>
             <w:proofErr w:type="spellStart"/>
@@ -1866,7 +1869,7 @@
         </w:tc>
         <w:tc>
           <w:tcPr>
-            <w:tcW w:w="3118" w:type="dxa"/>
+            <w:tcW w:w="3094" w:type="dxa"/>
           </w:tcPr>
           <w:p>
             <w:r>
@@ -1878,7 +1881,7 @@
       <w:tr>
         <w:tc>
           <w:tcPr>
-            <w:tcW w:w="1812" w:type="dxa"/>
+            <w:tcW w:w="1800" w:type="dxa"/>
           </w:tcPr>
           <w:p>
             <w:r>
@@ -1888,7 +1891,7 @@
         </w:tc>
         <w:tc>
           <w:tcPr>
-            <w:tcW w:w="1812" w:type="dxa"/>
+            <w:tcW w:w="1797" w:type="dxa"/>
           </w:tcPr>
           <w:p>
             <w:r>
@@ -1898,7 +1901,7 @@
         </w:tc>
         <w:tc>
           <w:tcPr>
-            <w:tcW w:w="1812" w:type="dxa"/>
+            <w:tcW w:w="1863" w:type="dxa"/>
           </w:tcPr>
           <w:p>
             <w:r>
@@ -1918,7 +1921,7 @@
         </w:tc>
         <w:tc>
           <w:tcPr>
-            <w:tcW w:w="3118" w:type="dxa"/>
+            <w:tcW w:w="3094" w:type="dxa"/>
           </w:tcPr>
           <w:p>
             <w:r>
@@ -1930,7 +1933,7 @@
       <w:tr>
         <w:tc>
           <w:tcPr>
-            <w:tcW w:w="1812" w:type="dxa"/>
+            <w:tcW w:w="1800" w:type="dxa"/>
           </w:tcPr>
           <w:p>
             <w:proofErr w:type="spellStart"/>
@@ -1942,7 +1945,7 @@
         </w:tc>
         <w:tc>
           <w:tcPr>
-            <w:tcW w:w="1812" w:type="dxa"/>
+            <w:tcW w:w="1797" w:type="dxa"/>
           </w:tcPr>
           <w:p>
             <w:r>
@@ -1952,7 +1955,7 @@
         </w:tc>
         <w:tc>
           <w:tcPr>
-            <w:tcW w:w="1812" w:type="dxa"/>
+            <w:tcW w:w="1863" w:type="dxa"/>
           </w:tcPr>
           <w:p>
             <w:proofErr w:type="spellStart"/>
@@ -1982,7 +1985,7 @@
         </w:tc>
         <w:tc>
           <w:tcPr>
-            <w:tcW w:w="3118" w:type="dxa"/>
+            <w:tcW w:w="3094" w:type="dxa"/>
           </w:tcPr>
           <w:p>
             <w:r>
@@ -2001,6 +2004,274 @@
       </w:tr>
     </w:tbl>
     <w:p/>
+    <w:p>
+      <w:proofErr w:type="spellStart"/>
+      <w:r>
+        <w:t>Tbl_afdeling</w:t>
+      </w:r>
+      <w:proofErr w:type="spellEnd"/>
+    </w:p>
+    <w:tbl>
+      <w:tblPr>
+        <w:tblStyle w:val="Tabelraster"/>
+        <w:tblW w:w="0" w:type="auto"/>
+        <w:tblLook w:val="04A0" w:firstRow="1" w:lastRow="0" w:firstColumn="1" w:lastColumn="0" w:noHBand="0" w:noVBand="1"/>
+      </w:tblPr>
+      <w:tblGrid>
+        <w:gridCol w:w="1803"/>
+        <w:gridCol w:w="1788"/>
+        <w:gridCol w:w="1863"/>
+        <w:gridCol w:w="1799"/>
+        <w:gridCol w:w="1809"/>
+      </w:tblGrid>
+      <w:tr>
+        <w:tc>
+          <w:tcPr>
+            <w:tcW w:w="1803" w:type="dxa"/>
+            <w:shd w:val="clear" w:color="auto" w:fill="A6A6A6" w:themeFill="background1" w:themeFillShade="A6"/>
+          </w:tcPr>
+          <w:p>
+            <w:r>
+              <w:t>GEGEVEN</w:t>
+            </w:r>
+          </w:p>
+        </w:tc>
+        <w:tc>
+          <w:tcPr>
+            <w:tcW w:w="1788" w:type="dxa"/>
+            <w:shd w:val="clear" w:color="auto" w:fill="A6A6A6" w:themeFill="background1" w:themeFillShade="A6"/>
+          </w:tcPr>
+          <w:p>
+            <w:r>
+              <w:t>TYPE</w:t>
+            </w:r>
+          </w:p>
+        </w:tc>
+        <w:tc>
+          <w:tcPr>
+            <w:tcW w:w="1863" w:type="dxa"/>
+            <w:shd w:val="clear" w:color="auto" w:fill="A6A6A6" w:themeFill="background1" w:themeFillShade="A6"/>
+          </w:tcPr>
+          <w:p>
+            <w:r>
+              <w:t>WAARDENBERIK</w:t>
+            </w:r>
+          </w:p>
+        </w:tc>
+        <w:tc>
+          <w:tcPr>
+            <w:tcW w:w="1799" w:type="dxa"/>
+            <w:shd w:val="clear" w:color="auto" w:fill="A6A6A6" w:themeFill="background1" w:themeFillShade="A6"/>
+          </w:tcPr>
+          <w:p>
+            <w:r>
+              <w:t>VERPLICHT</w:t>
+            </w:r>
+          </w:p>
+        </w:tc>
+        <w:tc>
+          <w:tcPr>
+            <w:tcW w:w="1809" w:type="dxa"/>
+            <w:shd w:val="clear" w:color="auto" w:fill="A6A6A6" w:themeFill="background1" w:themeFillShade="A6"/>
+          </w:tcPr>
+          <w:p>
+            <w:r>
+              <w:t>OMSCHRIJVING</w:t>
+            </w:r>
+          </w:p>
+        </w:tc>
+      </w:tr>
+      <w:tr>
+        <w:tc>
+          <w:tcPr>
+            <w:tcW w:w="1803" w:type="dxa"/>
+          </w:tcPr>
+          <w:p>
+            <w:r>
+              <w:t>Loginnaam</w:t>
+            </w:r>
+          </w:p>
+        </w:tc>
+        <w:tc>
+          <w:tcPr>
+            <w:tcW w:w="1788" w:type="dxa"/>
+          </w:tcPr>
+          <w:p>
+            <w:r>
+              <w:t>string</w:t>
+            </w:r>
+          </w:p>
+        </w:tc>
+        <w:tc>
+          <w:tcPr>
+            <w:tcW w:w="1863" w:type="dxa"/>
+          </w:tcPr>
+          <w:p>
+            <w:proofErr w:type="spellStart"/>
+            <w:r>
+              <w:t>Aaaaaaa</w:t>
+            </w:r>
+            <w:proofErr w:type="spellEnd"/>
+            <w:r>
+              <w:t>…..</w:t>
+            </w:r>
+            <w:proofErr w:type="spellStart"/>
+            <w:r>
+              <w:t>Zzzzzzz</w:t>
+            </w:r>
+            <w:proofErr w:type="spellEnd"/>
+          </w:p>
+        </w:tc>
+        <w:tc>
+          <w:tcPr>
+            <w:tcW w:w="1799" w:type="dxa"/>
+          </w:tcPr>
+          <w:p>
+            <w:r>
+              <w:t>JA</w:t>
+            </w:r>
+          </w:p>
+        </w:tc>
+        <w:tc>
+          <w:tcPr>
+            <w:tcW w:w="1809" w:type="dxa"/>
+          </w:tcPr>
+          <w:p>
+            <w:r>
+              <w:t>Inloggen als afdeling</w:t>
+            </w:r>
+          </w:p>
+        </w:tc>
+      </w:tr>
+      <w:tr>
+        <w:tc>
+          <w:tcPr>
+            <w:tcW w:w="1803" w:type="dxa"/>
+          </w:tcPr>
+          <w:p>
+            <w:r>
+              <w:t>Wachtwoord</w:t>
+            </w:r>
+          </w:p>
+        </w:tc>
+        <w:tc>
+          <w:tcPr>
+            <w:tcW w:w="1788" w:type="dxa"/>
+          </w:tcPr>
+          <w:p>
+            <w:r>
+              <w:t>string</w:t>
+            </w:r>
+          </w:p>
+        </w:tc>
+        <w:tc>
+          <w:tcPr>
+            <w:tcW w:w="1863" w:type="dxa"/>
+          </w:tcPr>
+          <w:p>
+            <w:proofErr w:type="spellStart"/>
+            <w:r>
+              <w:t>Aaaaaaa</w:t>
+            </w:r>
+            <w:proofErr w:type="spellEnd"/>
+            <w:r>
+              <w:t>…..</w:t>
+            </w:r>
+            <w:proofErr w:type="spellStart"/>
+            <w:r>
+              <w:t>Zzzzzzz</w:t>
+            </w:r>
+            <w:proofErr w:type="spellEnd"/>
+          </w:p>
+        </w:tc>
+        <w:tc>
+          <w:tcPr>
+            <w:tcW w:w="1799" w:type="dxa"/>
+          </w:tcPr>
+          <w:p>
+            <w:r>
+              <w:t>JA</w:t>
+            </w:r>
+          </w:p>
+        </w:tc>
+        <w:tc>
+          <w:tcPr>
+            <w:tcW w:w="1809" w:type="dxa"/>
+          </w:tcPr>
+          <w:p>
+            <w:r>
+              <w:t>Wachtwoord voor inloggen</w:t>
+            </w:r>
+          </w:p>
+        </w:tc>
+      </w:tr>
+      <w:tr>
+        <w:tc>
+          <w:tcPr>
+            <w:tcW w:w="1803" w:type="dxa"/>
+          </w:tcPr>
+          <w:p>
+            <w:r>
+              <w:t>afdeling</w:t>
+            </w:r>
+          </w:p>
+        </w:tc>
+        <w:tc>
+          <w:tcPr>
+            <w:tcW w:w="1788" w:type="dxa"/>
+          </w:tcPr>
+          <w:p>
+            <w:r>
+              <w:t>string</w:t>
+            </w:r>
+          </w:p>
+        </w:tc>
+        <w:tc>
+          <w:tcPr>
+            <w:tcW w:w="1863" w:type="dxa"/>
+          </w:tcPr>
+          <w:p>
+            <w:proofErr w:type="spellStart"/>
+            <w:r>
+              <w:t>Aaaaaaa</w:t>
+            </w:r>
+            <w:proofErr w:type="spellEnd"/>
+            <w:r>
+              <w:t>…..</w:t>
+            </w:r>
+            <w:proofErr w:type="spellStart"/>
+            <w:r>
+              <w:t>Zzzzzzz</w:t>
+            </w:r>
+            <w:proofErr w:type="spellEnd"/>
+          </w:p>
+        </w:tc>
+        <w:tc>
+          <w:tcPr>
+            <w:tcW w:w="1799" w:type="dxa"/>
+          </w:tcPr>
+          <w:p>
+            <w:r>
+              <w:t>JA</w:t>
+            </w:r>
+          </w:p>
+        </w:tc>
+        <w:tc>
+          <w:tcPr>
+            <w:tcW w:w="1809" w:type="dxa"/>
+          </w:tcPr>
+          <w:p>
+            <w:r>
+              <w:t>Aangeven welke afdeling</w:t>
+            </w:r>
+          </w:p>
+        </w:tc>
+      </w:tr>
+    </w:tbl>
+    <w:p>
+      <w:bookmarkStart w:id="0" w:name="_GoBack"/>
+      <w:bookmarkEnd w:id="0"/>
+    </w:p>
     <w:sectPr>
       <w:pgSz w:w="11906" w:h="16838"/>
       <w:pgMar w:top="1417" w:right="1417" w:bottom="1417" w:left="1417" w:header="708" w:footer="708" w:gutter="0"/>
@@ -2702,21 +2973,21 @@
     <w:charset w:val="00"/>
     <w:family w:val="swiss"/>
     <w:pitch w:val="variable"/>
-    <w:sig w:usb0="E0002AFF" w:usb1="C000247B" w:usb2="00000009" w:usb3="00000000" w:csb0="000001FF" w:csb1="00000000"/>
+    <w:sig w:usb0="E0002AFF" w:usb1="4000ACFF" w:usb2="00000001" w:usb3="00000000" w:csb0="000001FF" w:csb1="00000000"/>
   </w:font>
   <w:font w:name="Times New Roman">
     <w:panose1 w:val="02020603050405020304"/>
     <w:charset w:val="00"/>
     <w:family w:val="roman"/>
     <w:pitch w:val="variable"/>
-    <w:sig w:usb0="E0002EFF" w:usb1="C000785B" w:usb2="00000009" w:usb3="00000000" w:csb0="000001FF" w:csb1="00000000"/>
+    <w:sig w:usb0="E0002AFF" w:usb1="C0007843" w:usb2="00000009" w:usb3="00000000" w:csb0="000001FF" w:csb1="00000000"/>
   </w:font>
   <w:font w:name="Calibri Light">
     <w:panose1 w:val="020F0302020204030204"/>
     <w:charset w:val="00"/>
     <w:family w:val="swiss"/>
     <w:pitch w:val="variable"/>
-    <w:sig w:usb0="E0002AFF" w:usb1="C000247B" w:usb2="00000009" w:usb3="00000000" w:csb0="000001FF" w:csb1="00000000"/>
+    <w:sig w:usb0="A0002AEF" w:usb1="4000207B" w:usb2="00000000" w:usb3="00000000" w:csb0="000001FF" w:csb1="00000000"/>
   </w:font>
   <w:font w:name="Trebuchet MS">
     <w:panose1 w:val="020B0603020202020204"/>
@@ -2744,8 +3015,10 @@
   </w:compat>
   <w:rsids>
     <w:rsidRoot w:val="007E13BB"/>
+    <w:rsid w:val="00092A6B"/>
     <w:rsid w:val="00753326"/>
     <w:rsid w:val="007E13BB"/>
+    <w:rsid w:val="00A34299"/>
   </w:rsids>
   <m:mathPr>
     <m:mathFont m:val="Cambria Math"/>

--- a/eigen documentatie/DataDictionary.docx
+++ b/eigen documentatie/DataDictionary.docx
@@ -792,11 +792,9 @@
             <w:tcW w:w="1812" w:type="dxa"/>
           </w:tcPr>
           <w:p>
-            <w:proofErr w:type="spellStart"/>
-            <w:r>
-              <w:t>appointments</w:t>
-            </w:r>
-            <w:proofErr w:type="spellEnd"/>
+            <w:r>
+              <w:t>Last contact customer</w:t>
+            </w:r>
           </w:p>
         </w:tc>
         <w:tc>
@@ -921,6 +919,76 @@
                 <w:rFonts w:asciiTheme="majorHAnsi" w:hAnsiTheme="majorHAnsi" w:cstheme="majorHAnsi"/>
               </w:rPr>
               <w:t>Hier wordt de sales manager genoemd die op basis van zijn regio aan het bedrijf is gekoppeld.</w:t>
+            </w:r>
+          </w:p>
+        </w:tc>
+      </w:tr>
+      <w:tr>
+        <w:tc>
+          <w:tcPr>
+            <w:tcW w:w="1812" w:type="dxa"/>
+          </w:tcPr>
+          <w:p>
+            <w:r>
+              <w:t>Next contact customer</w:t>
+            </w:r>
+          </w:p>
+        </w:tc>
+        <w:tc>
+          <w:tcPr>
+            <w:tcW w:w="1018" w:type="dxa"/>
+          </w:tcPr>
+          <w:p>
+            <w:r>
+              <w:t>string</w:t>
+            </w:r>
+          </w:p>
+        </w:tc>
+        <w:tc>
+          <w:tcPr>
+            <w:tcW w:w="2606" w:type="dxa"/>
+          </w:tcPr>
+          <w:p>
+            <w:proofErr w:type="spellStart"/>
+            <w:r>
+              <w:t>Aaaaaaa</w:t>
+            </w:r>
+            <w:proofErr w:type="spellEnd"/>
+            <w:r>
+              <w:t>…..</w:t>
+            </w:r>
+            <w:proofErr w:type="spellStart"/>
+            <w:r>
+              <w:t>Zzzzzzzz</w:t>
+            </w:r>
+            <w:proofErr w:type="spellEnd"/>
+          </w:p>
+        </w:tc>
+        <w:tc>
+          <w:tcPr>
+            <w:tcW w:w="1222" w:type="dxa"/>
+          </w:tcPr>
+          <w:p>
+            <w:r>
+              <w:t>JA</w:t>
+            </w:r>
+          </w:p>
+        </w:tc>
+        <w:tc>
+          <w:tcPr>
+            <w:tcW w:w="3118" w:type="dxa"/>
+          </w:tcPr>
+          <w:p>
+            <w:pPr>
+              <w:rPr>
+                <w:rFonts w:asciiTheme="majorHAnsi" w:hAnsiTheme="majorHAnsi" w:cstheme="majorHAnsi"/>
+              </w:rPr>
+            </w:pPr>
+            <w:r>
+              <w:rPr>
+                <w:rFonts w:asciiTheme="majorHAnsi" w:hAnsiTheme="majorHAnsi" w:cstheme="majorHAnsi"/>
+              </w:rPr>
+              <w:t xml:space="preserve">Als er een volgende afspraak si met de klant qua contact </w:t>
             </w:r>
           </w:p>
         </w:tc>
@@ -1056,7 +1124,7 @@
           </w:tcPr>
           <w:p>
             <w:r>
-              <w:t>Offerte nummer van de offerte</w:t>
+              <w:t>Offer nummer voor de offerte</w:t>
             </w:r>
           </w:p>
         </w:tc>
@@ -1118,7 +1186,10 @@
           </w:tcPr>
           <w:p>
             <w:r>
-              <w:t>Beschrijving van de status van de offerte</w:t>
+              <w:t>Beschrijv</w:t>
+            </w:r>
+            <w:r>
+              <w:t>ing van de status van de offer</w:t>
             </w:r>
           </w:p>
         </w:tc>
@@ -1556,6 +1627,901 @@
       </w:tr>
     </w:tbl>
     <w:p/>
+    <w:p>
+      <w:proofErr w:type="spellStart"/>
+      <w:r>
+        <w:t>Tbl_finance</w:t>
+      </w:r>
+      <w:proofErr w:type="spellEnd"/>
+    </w:p>
+    <w:tbl>
+      <w:tblPr>
+        <w:tblStyle w:val="Tabelraster"/>
+        <w:tblW w:w="0" w:type="auto"/>
+        <w:tblLook w:val="04A0" w:firstRow="1" w:lastRow="0" w:firstColumn="1" w:lastColumn="0" w:noHBand="0" w:noVBand="1"/>
+      </w:tblPr>
+      <w:tblGrid>
+        <w:gridCol w:w="1809"/>
+        <w:gridCol w:w="1739"/>
+        <w:gridCol w:w="1950"/>
+        <w:gridCol w:w="1766"/>
+        <w:gridCol w:w="1798"/>
+      </w:tblGrid>
+      <w:tr>
+        <w:tc>
+          <w:tcPr>
+            <w:tcW w:w="1812" w:type="dxa"/>
+            <w:shd w:val="clear" w:color="auto" w:fill="D0CECE" w:themeFill="background2" w:themeFillShade="E6"/>
+          </w:tcPr>
+          <w:p>
+            <w:r>
+              <w:t>GEGEVEN</w:t>
+            </w:r>
+          </w:p>
+        </w:tc>
+        <w:tc>
+          <w:tcPr>
+            <w:tcW w:w="1812" w:type="dxa"/>
+            <w:shd w:val="clear" w:color="auto" w:fill="D0CECE" w:themeFill="background2" w:themeFillShade="E6"/>
+          </w:tcPr>
+          <w:p>
+            <w:r>
+              <w:t>TYPE</w:t>
+            </w:r>
+          </w:p>
+        </w:tc>
+        <w:tc>
+          <w:tcPr>
+            <w:tcW w:w="1812" w:type="dxa"/>
+            <w:shd w:val="clear" w:color="auto" w:fill="D0CECE" w:themeFill="background2" w:themeFillShade="E6"/>
+          </w:tcPr>
+          <w:p>
+            <w:r>
+              <w:t>WAARDENBERIK</w:t>
+            </w:r>
+          </w:p>
+        </w:tc>
+        <w:tc>
+          <w:tcPr>
+            <w:tcW w:w="1813" w:type="dxa"/>
+            <w:shd w:val="clear" w:color="auto" w:fill="D0CECE" w:themeFill="background2" w:themeFillShade="E6"/>
+          </w:tcPr>
+          <w:p>
+            <w:r>
+              <w:t>VERPLICHT</w:t>
+            </w:r>
+          </w:p>
+        </w:tc>
+        <w:tc>
+          <w:tcPr>
+            <w:tcW w:w="1813" w:type="dxa"/>
+            <w:shd w:val="clear" w:color="auto" w:fill="D0CECE" w:themeFill="background2" w:themeFillShade="E6"/>
+          </w:tcPr>
+          <w:p>
+            <w:r>
+              <w:t>OMSCHRIJVING</w:t>
+            </w:r>
+          </w:p>
+        </w:tc>
+      </w:tr>
+      <w:tr>
+        <w:tc>
+          <w:tcPr>
+            <w:tcW w:w="1812" w:type="dxa"/>
+          </w:tcPr>
+          <w:p>
+            <w:r>
+              <w:t xml:space="preserve">Offerte </w:t>
+            </w:r>
+            <w:proofErr w:type="spellStart"/>
+            <w:r>
+              <w:t>id</w:t>
+            </w:r>
+            <w:proofErr w:type="spellEnd"/>
+          </w:p>
+        </w:tc>
+        <w:tc>
+          <w:tcPr>
+            <w:tcW w:w="1812" w:type="dxa"/>
+          </w:tcPr>
+          <w:p>
+            <w:r>
+              <w:t>Geheel getal</w:t>
+            </w:r>
+          </w:p>
+        </w:tc>
+        <w:tc>
+          <w:tcPr>
+            <w:tcW w:w="1812" w:type="dxa"/>
+          </w:tcPr>
+          <w:p>
+            <w:r>
+              <w:t>1..9999</w:t>
+            </w:r>
+          </w:p>
+        </w:tc>
+        <w:tc>
+          <w:tcPr>
+            <w:tcW w:w="1813" w:type="dxa"/>
+          </w:tcPr>
+          <w:p>
+            <w:r>
+              <w:t>JA</w:t>
+            </w:r>
+          </w:p>
+        </w:tc>
+        <w:tc>
+          <w:tcPr>
+            <w:tcW w:w="1813" w:type="dxa"/>
+          </w:tcPr>
+          <w:p>
+            <w:proofErr w:type="spellStart"/>
+            <w:r>
+              <w:t>Id</w:t>
+            </w:r>
+            <w:proofErr w:type="spellEnd"/>
+            <w:r>
+              <w:t xml:space="preserve"> van de offerte</w:t>
+            </w:r>
+          </w:p>
+        </w:tc>
+      </w:tr>
+      <w:tr>
+        <w:tc>
+          <w:tcPr>
+            <w:tcW w:w="1812" w:type="dxa"/>
+          </w:tcPr>
+          <w:p>
+            <w:r>
+              <w:t xml:space="preserve">Offer </w:t>
+            </w:r>
+            <w:proofErr w:type="spellStart"/>
+            <w:r>
+              <w:t>number</w:t>
+            </w:r>
+            <w:proofErr w:type="spellEnd"/>
+            <w:r>
+              <w:t xml:space="preserve"> </w:t>
+            </w:r>
+          </w:p>
+        </w:tc>
+        <w:tc>
+          <w:tcPr>
+            <w:tcW w:w="1812" w:type="dxa"/>
+          </w:tcPr>
+          <w:p>
+            <w:r>
+              <w:t>Geheel getal</w:t>
+            </w:r>
+          </w:p>
+        </w:tc>
+        <w:tc>
+          <w:tcPr>
+            <w:tcW w:w="1812" w:type="dxa"/>
+          </w:tcPr>
+          <w:p>
+            <w:r>
+              <w:t>1..9999</w:t>
+            </w:r>
+          </w:p>
+        </w:tc>
+        <w:tc>
+          <w:tcPr>
+            <w:tcW w:w="1813" w:type="dxa"/>
+          </w:tcPr>
+          <w:p>
+            <w:r>
+              <w:t>JA</w:t>
+            </w:r>
+          </w:p>
+        </w:tc>
+        <w:tc>
+          <w:tcPr>
+            <w:tcW w:w="1813" w:type="dxa"/>
+          </w:tcPr>
+          <w:p>
+            <w:r>
+              <w:t>Offer nummer voor de offerte</w:t>
+            </w:r>
+          </w:p>
+        </w:tc>
+      </w:tr>
+      <w:tr>
+        <w:tc>
+          <w:tcPr>
+            <w:tcW w:w="1812" w:type="dxa"/>
+          </w:tcPr>
+          <w:p>
+            <w:r>
+              <w:lastRenderedPageBreak/>
+              <w:t>Date of action</w:t>
+            </w:r>
+          </w:p>
+        </w:tc>
+        <w:tc>
+          <w:tcPr>
+            <w:tcW w:w="1812" w:type="dxa"/>
+          </w:tcPr>
+          <w:p>
+            <w:r>
+              <w:t>Date</w:t>
+            </w:r>
+          </w:p>
+        </w:tc>
+        <w:tc>
+          <w:tcPr>
+            <w:tcW w:w="1812" w:type="dxa"/>
+          </w:tcPr>
+          <w:p>
+            <w:pPr>
+              <w:rPr>
+                <w:lang w:val="en-GB"/>
+              </w:rPr>
+            </w:pPr>
+            <w:r>
+              <w:rPr>
+                <w:lang w:val="en-GB"/>
+              </w:rPr>
+              <w:t>xx-xx-</w:t>
+            </w:r>
+            <w:proofErr w:type="spellStart"/>
+            <w:r>
+              <w:rPr>
+                <w:lang w:val="en-GB"/>
+              </w:rPr>
+              <w:t>xxxx</w:t>
+            </w:r>
+            <w:proofErr w:type="spellEnd"/>
+            <w:r>
+              <w:rPr>
+                <w:lang w:val="en-GB"/>
+              </w:rPr>
+              <w:t xml:space="preserve"> </w:t>
+            </w:r>
+            <w:proofErr w:type="spellStart"/>
+            <w:r>
+              <w:rPr>
+                <w:lang w:val="en-GB"/>
+              </w:rPr>
+              <w:t>xx:xx</w:t>
+            </w:r>
+            <w:proofErr w:type="spellEnd"/>
+          </w:p>
+        </w:tc>
+        <w:tc>
+          <w:tcPr>
+            <w:tcW w:w="1813" w:type="dxa"/>
+          </w:tcPr>
+          <w:p>
+            <w:pPr>
+              <w:rPr>
+                <w:lang w:val="en-GB"/>
+              </w:rPr>
+            </w:pPr>
+            <w:r>
+              <w:rPr>
+                <w:lang w:val="en-GB"/>
+              </w:rPr>
+              <w:t>JA</w:t>
+            </w:r>
+          </w:p>
+        </w:tc>
+        <w:tc>
+          <w:tcPr>
+            <w:tcW w:w="1813" w:type="dxa"/>
+          </w:tcPr>
+          <w:p>
+            <w:pPr>
+              <w:rPr>
+                <w:lang w:val="en-GB"/>
+              </w:rPr>
+            </w:pPr>
+            <w:r>
+              <w:rPr>
+                <w:lang w:val="en-GB"/>
+              </w:rPr>
+              <w:t xml:space="preserve">Datum van de </w:t>
+            </w:r>
+            <w:proofErr w:type="spellStart"/>
+            <w:r>
+              <w:rPr>
+                <w:lang w:val="en-GB"/>
+              </w:rPr>
+              <w:t>offerte</w:t>
+            </w:r>
+            <w:proofErr w:type="spellEnd"/>
+          </w:p>
+        </w:tc>
+      </w:tr>
+      <w:tr>
+        <w:tc>
+          <w:tcPr>
+            <w:tcW w:w="1812" w:type="dxa"/>
+          </w:tcPr>
+          <w:p>
+            <w:pPr>
+              <w:rPr>
+                <w:lang w:val="en-GB"/>
+              </w:rPr>
+            </w:pPr>
+            <w:r>
+              <w:rPr>
+                <w:lang w:val="en-GB"/>
+              </w:rPr>
+              <w:t>Payment date</w:t>
+            </w:r>
+          </w:p>
+        </w:tc>
+        <w:tc>
+          <w:tcPr>
+            <w:tcW w:w="1812" w:type="dxa"/>
+          </w:tcPr>
+          <w:p>
+            <w:pPr>
+              <w:rPr>
+                <w:lang w:val="en-GB"/>
+              </w:rPr>
+            </w:pPr>
+            <w:r>
+              <w:rPr>
+                <w:lang w:val="en-GB"/>
+              </w:rPr>
+              <w:t>Date</w:t>
+            </w:r>
+          </w:p>
+        </w:tc>
+        <w:tc>
+          <w:tcPr>
+            <w:tcW w:w="1812" w:type="dxa"/>
+          </w:tcPr>
+          <w:p>
+            <w:pPr>
+              <w:rPr>
+                <w:lang w:val="en-GB"/>
+              </w:rPr>
+            </w:pPr>
+            <w:r>
+              <w:rPr>
+                <w:lang w:val="en-GB"/>
+              </w:rPr>
+              <w:t>xx-xx-</w:t>
+            </w:r>
+            <w:proofErr w:type="spellStart"/>
+            <w:r>
+              <w:rPr>
+                <w:lang w:val="en-GB"/>
+              </w:rPr>
+              <w:t>xxxx</w:t>
+            </w:r>
+            <w:proofErr w:type="spellEnd"/>
+            <w:r>
+              <w:rPr>
+                <w:lang w:val="en-GB"/>
+              </w:rPr>
+              <w:t xml:space="preserve"> </w:t>
+            </w:r>
+            <w:proofErr w:type="spellStart"/>
+            <w:r>
+              <w:rPr>
+                <w:lang w:val="en-GB"/>
+              </w:rPr>
+              <w:t>xx:xx</w:t>
+            </w:r>
+            <w:proofErr w:type="spellEnd"/>
+          </w:p>
+        </w:tc>
+        <w:tc>
+          <w:tcPr>
+            <w:tcW w:w="1813" w:type="dxa"/>
+          </w:tcPr>
+          <w:p>
+            <w:pPr>
+              <w:rPr>
+                <w:lang w:val="en-GB"/>
+              </w:rPr>
+            </w:pPr>
+            <w:r>
+              <w:rPr>
+                <w:lang w:val="en-GB"/>
+              </w:rPr>
+              <w:t>JA</w:t>
+            </w:r>
+          </w:p>
+        </w:tc>
+        <w:tc>
+          <w:tcPr>
+            <w:tcW w:w="1813" w:type="dxa"/>
+          </w:tcPr>
+          <w:p>
+            <w:pPr>
+              <w:rPr>
+                <w:lang w:val="en-GB"/>
+              </w:rPr>
+            </w:pPr>
+            <w:proofErr w:type="spellStart"/>
+            <w:r>
+              <w:rPr>
+                <w:lang w:val="en-GB"/>
+              </w:rPr>
+              <w:t>Volgende</w:t>
+            </w:r>
+            <w:proofErr w:type="spellEnd"/>
+            <w:r>
+              <w:rPr>
+                <w:lang w:val="en-GB"/>
+              </w:rPr>
+              <w:t xml:space="preserve"> payment date</w:t>
+            </w:r>
+          </w:p>
+        </w:tc>
+      </w:tr>
+      <w:tr>
+        <w:tc>
+          <w:tcPr>
+            <w:tcW w:w="1812" w:type="dxa"/>
+          </w:tcPr>
+          <w:p>
+            <w:pPr>
+              <w:rPr>
+                <w:lang w:val="en-GB"/>
+              </w:rPr>
+            </w:pPr>
+            <w:proofErr w:type="spellStart"/>
+            <w:r>
+              <w:rPr>
+                <w:lang w:val="en-GB"/>
+              </w:rPr>
+              <w:t>Klant</w:t>
+            </w:r>
+            <w:proofErr w:type="spellEnd"/>
+            <w:r>
+              <w:rPr>
+                <w:lang w:val="en-GB"/>
+              </w:rPr>
+              <w:t>-id</w:t>
+            </w:r>
+          </w:p>
+        </w:tc>
+        <w:tc>
+          <w:tcPr>
+            <w:tcW w:w="1812" w:type="dxa"/>
+          </w:tcPr>
+          <w:p>
+            <w:pPr>
+              <w:rPr>
+                <w:lang w:val="en-GB"/>
+              </w:rPr>
+            </w:pPr>
+            <w:proofErr w:type="spellStart"/>
+            <w:r>
+              <w:rPr>
+                <w:lang w:val="en-GB"/>
+              </w:rPr>
+              <w:t>Geheel</w:t>
+            </w:r>
+            <w:proofErr w:type="spellEnd"/>
+            <w:r>
+              <w:rPr>
+                <w:lang w:val="en-GB"/>
+              </w:rPr>
+              <w:t xml:space="preserve"> </w:t>
+            </w:r>
+            <w:proofErr w:type="spellStart"/>
+            <w:r>
+              <w:rPr>
+                <w:lang w:val="en-GB"/>
+              </w:rPr>
+              <w:t>getal</w:t>
+            </w:r>
+            <w:proofErr w:type="spellEnd"/>
+          </w:p>
+        </w:tc>
+        <w:tc>
+          <w:tcPr>
+            <w:tcW w:w="1812" w:type="dxa"/>
+          </w:tcPr>
+          <w:p>
+            <w:pPr>
+              <w:rPr>
+                <w:lang w:val="en-GB"/>
+              </w:rPr>
+            </w:pPr>
+            <w:r>
+              <w:t>1..9999</w:t>
+            </w:r>
+          </w:p>
+        </w:tc>
+        <w:tc>
+          <w:tcPr>
+            <w:tcW w:w="1813" w:type="dxa"/>
+          </w:tcPr>
+          <w:p>
+            <w:pPr>
+              <w:rPr>
+                <w:lang w:val="en-GB"/>
+              </w:rPr>
+            </w:pPr>
+            <w:r>
+              <w:rPr>
+                <w:lang w:val="en-GB"/>
+              </w:rPr>
+              <w:t>JA</w:t>
+            </w:r>
+          </w:p>
+        </w:tc>
+        <w:tc>
+          <w:tcPr>
+            <w:tcW w:w="1813" w:type="dxa"/>
+          </w:tcPr>
+          <w:p>
+            <w:pPr>
+              <w:rPr>
+                <w:lang w:val="en-GB"/>
+              </w:rPr>
+            </w:pPr>
+            <w:r>
+              <w:rPr>
+                <w:lang w:val="en-GB"/>
+              </w:rPr>
+              <w:t xml:space="preserve">Id van de </w:t>
+            </w:r>
+            <w:proofErr w:type="spellStart"/>
+            <w:r>
+              <w:rPr>
+                <w:lang w:val="en-GB"/>
+              </w:rPr>
+              <w:t>klant</w:t>
+            </w:r>
+            <w:proofErr w:type="spellEnd"/>
+          </w:p>
+        </w:tc>
+      </w:tr>
+      <w:tr>
+        <w:tc>
+          <w:tcPr>
+            <w:tcW w:w="1812" w:type="dxa"/>
+          </w:tcPr>
+          <w:p>
+            <w:pPr>
+              <w:rPr>
+                <w:lang w:val="en-GB"/>
+              </w:rPr>
+            </w:pPr>
+            <w:proofErr w:type="spellStart"/>
+            <w:r>
+              <w:rPr>
+                <w:lang w:val="en-GB"/>
+              </w:rPr>
+              <w:t>Klant</w:t>
+            </w:r>
+            <w:proofErr w:type="spellEnd"/>
+            <w:r>
+              <w:rPr>
+                <w:lang w:val="en-GB"/>
+              </w:rPr>
+              <w:t>-name</w:t>
+            </w:r>
+          </w:p>
+        </w:tc>
+        <w:tc>
+          <w:tcPr>
+            <w:tcW w:w="1812" w:type="dxa"/>
+          </w:tcPr>
+          <w:p>
+            <w:pPr>
+              <w:rPr>
+                <w:lang w:val="en-GB"/>
+              </w:rPr>
+            </w:pPr>
+            <w:r>
+              <w:rPr>
+                <w:lang w:val="en-GB"/>
+              </w:rPr>
+              <w:t>String</w:t>
+            </w:r>
+          </w:p>
+        </w:tc>
+        <w:tc>
+          <w:tcPr>
+            <w:tcW w:w="1812" w:type="dxa"/>
+          </w:tcPr>
+          <w:p>
+            <w:proofErr w:type="spellStart"/>
+            <w:r>
+              <w:t>Aaaaaaa</w:t>
+            </w:r>
+            <w:proofErr w:type="spellEnd"/>
+            <w:r>
+              <w:t>…..</w:t>
+            </w:r>
+            <w:proofErr w:type="spellStart"/>
+            <w:r>
+              <w:t>Zzzzzzzz</w:t>
+            </w:r>
+            <w:proofErr w:type="spellEnd"/>
+          </w:p>
+        </w:tc>
+        <w:tc>
+          <w:tcPr>
+            <w:tcW w:w="1813" w:type="dxa"/>
+          </w:tcPr>
+          <w:p>
+            <w:pPr>
+              <w:rPr>
+                <w:lang w:val="en-GB"/>
+              </w:rPr>
+            </w:pPr>
+            <w:r>
+              <w:rPr>
+                <w:lang w:val="en-GB"/>
+              </w:rPr>
+              <w:t>JA</w:t>
+            </w:r>
+          </w:p>
+        </w:tc>
+        <w:tc>
+          <w:tcPr>
+            <w:tcW w:w="1813" w:type="dxa"/>
+          </w:tcPr>
+          <w:p>
+            <w:pPr>
+              <w:rPr>
+                <w:lang w:val="en-GB"/>
+              </w:rPr>
+            </w:pPr>
+            <w:proofErr w:type="spellStart"/>
+            <w:r>
+              <w:rPr>
+                <w:lang w:val="en-GB"/>
+              </w:rPr>
+              <w:t>Naam</w:t>
+            </w:r>
+            <w:proofErr w:type="spellEnd"/>
+            <w:r>
+              <w:rPr>
+                <w:lang w:val="en-GB"/>
+              </w:rPr>
+              <w:t xml:space="preserve"> van de </w:t>
+            </w:r>
+            <w:proofErr w:type="spellStart"/>
+            <w:r>
+              <w:rPr>
+                <w:lang w:val="en-GB"/>
+              </w:rPr>
+              <w:t>klant</w:t>
+            </w:r>
+            <w:proofErr w:type="spellEnd"/>
+          </w:p>
+        </w:tc>
+      </w:tr>
+      <w:tr>
+        <w:tc>
+          <w:tcPr>
+            <w:tcW w:w="1812" w:type="dxa"/>
+          </w:tcPr>
+          <w:p>
+            <w:pPr>
+              <w:rPr>
+                <w:lang w:val="en-GB"/>
+              </w:rPr>
+            </w:pPr>
+            <w:r>
+              <w:rPr>
+                <w:lang w:val="en-GB"/>
+              </w:rPr>
+              <w:t xml:space="preserve">Email </w:t>
+            </w:r>
+          </w:p>
+        </w:tc>
+        <w:tc>
+          <w:tcPr>
+            <w:tcW w:w="1812" w:type="dxa"/>
+          </w:tcPr>
+          <w:p>
+            <w:pPr>
+              <w:rPr>
+                <w:lang w:val="en-GB"/>
+              </w:rPr>
+            </w:pPr>
+            <w:r>
+              <w:rPr>
+                <w:lang w:val="en-GB"/>
+              </w:rPr>
+              <w:t xml:space="preserve">String </w:t>
+            </w:r>
+          </w:p>
+        </w:tc>
+        <w:tc>
+          <w:tcPr>
+            <w:tcW w:w="1812" w:type="dxa"/>
+          </w:tcPr>
+          <w:p>
+            <w:proofErr w:type="spellStart"/>
+            <w:r>
+              <w:t>Aaaaaaa</w:t>
+            </w:r>
+            <w:proofErr w:type="spellEnd"/>
+            <w:r>
+              <w:t>…..</w:t>
+            </w:r>
+            <w:proofErr w:type="spellStart"/>
+            <w:r>
+              <w:t>Zzzzzzzz</w:t>
+            </w:r>
+            <w:proofErr w:type="spellEnd"/>
+          </w:p>
+        </w:tc>
+        <w:tc>
+          <w:tcPr>
+            <w:tcW w:w="1813" w:type="dxa"/>
+          </w:tcPr>
+          <w:p>
+            <w:pPr>
+              <w:rPr>
+                <w:lang w:val="en-GB"/>
+              </w:rPr>
+            </w:pPr>
+            <w:r>
+              <w:rPr>
+                <w:lang w:val="en-GB"/>
+              </w:rPr>
+              <w:t xml:space="preserve">JA </w:t>
+            </w:r>
+          </w:p>
+        </w:tc>
+        <w:tc>
+          <w:tcPr>
+            <w:tcW w:w="1813" w:type="dxa"/>
+          </w:tcPr>
+          <w:p>
+            <w:pPr>
+              <w:rPr>
+                <w:lang w:val="en-GB"/>
+              </w:rPr>
+            </w:pPr>
+            <w:r>
+              <w:rPr>
+                <w:lang w:val="en-GB"/>
+              </w:rPr>
+              <w:t xml:space="preserve">Email van de </w:t>
+            </w:r>
+            <w:proofErr w:type="spellStart"/>
+            <w:r>
+              <w:rPr>
+                <w:lang w:val="en-GB"/>
+              </w:rPr>
+              <w:t>klant</w:t>
+            </w:r>
+            <w:proofErr w:type="spellEnd"/>
+          </w:p>
+        </w:tc>
+      </w:tr>
+      <w:tr>
+        <w:tc>
+          <w:tcPr>
+            <w:tcW w:w="1812" w:type="dxa"/>
+          </w:tcPr>
+          <w:p>
+            <w:pPr>
+              <w:rPr>
+                <w:lang w:val="en-GB"/>
+              </w:rPr>
+            </w:pPr>
+            <w:proofErr w:type="spellStart"/>
+            <w:r>
+              <w:rPr>
+                <w:lang w:val="en-GB"/>
+              </w:rPr>
+              <w:t>Telefoonnummer</w:t>
+            </w:r>
+            <w:proofErr w:type="spellEnd"/>
+          </w:p>
+        </w:tc>
+        <w:tc>
+          <w:tcPr>
+            <w:tcW w:w="1812" w:type="dxa"/>
+          </w:tcPr>
+          <w:p>
+            <w:pPr>
+              <w:rPr>
+                <w:lang w:val="en-GB"/>
+              </w:rPr>
+            </w:pPr>
+            <w:proofErr w:type="spellStart"/>
+            <w:r>
+              <w:rPr>
+                <w:lang w:val="en-GB"/>
+              </w:rPr>
+              <w:t>Geheel</w:t>
+            </w:r>
+            <w:proofErr w:type="spellEnd"/>
+            <w:r>
+              <w:rPr>
+                <w:lang w:val="en-GB"/>
+              </w:rPr>
+              <w:t xml:space="preserve"> </w:t>
+            </w:r>
+            <w:proofErr w:type="spellStart"/>
+            <w:r>
+              <w:rPr>
+                <w:lang w:val="en-GB"/>
+              </w:rPr>
+              <w:t>getal</w:t>
+            </w:r>
+            <w:proofErr w:type="spellEnd"/>
+          </w:p>
+        </w:tc>
+        <w:tc>
+          <w:tcPr>
+            <w:tcW w:w="1812" w:type="dxa"/>
+          </w:tcPr>
+          <w:p>
+            <w:r>
+              <w:t>1..9999</w:t>
+            </w:r>
+          </w:p>
+        </w:tc>
+        <w:tc>
+          <w:tcPr>
+            <w:tcW w:w="1813" w:type="dxa"/>
+          </w:tcPr>
+          <w:p>
+            <w:pPr>
+              <w:rPr>
+                <w:lang w:val="en-GB"/>
+              </w:rPr>
+            </w:pPr>
+            <w:r>
+              <w:rPr>
+                <w:lang w:val="en-GB"/>
+              </w:rPr>
+              <w:t>JA</w:t>
+            </w:r>
+          </w:p>
+        </w:tc>
+        <w:tc>
+          <w:tcPr>
+            <w:tcW w:w="1813" w:type="dxa"/>
+          </w:tcPr>
+          <w:p>
+            <w:pPr>
+              <w:rPr>
+                <w:lang w:val="en-GB"/>
+              </w:rPr>
+            </w:pPr>
+            <w:proofErr w:type="spellStart"/>
+            <w:r>
+              <w:rPr>
+                <w:lang w:val="en-GB"/>
+              </w:rPr>
+              <w:t>Nummer</w:t>
+            </w:r>
+            <w:proofErr w:type="spellEnd"/>
+            <w:r>
+              <w:rPr>
+                <w:lang w:val="en-GB"/>
+              </w:rPr>
+              <w:t xml:space="preserve"> van de </w:t>
+            </w:r>
+            <w:proofErr w:type="spellStart"/>
+            <w:r>
+              <w:rPr>
+                <w:lang w:val="en-GB"/>
+              </w:rPr>
+              <w:t>klant</w:t>
+            </w:r>
+            <w:proofErr w:type="spellEnd"/>
+          </w:p>
+        </w:tc>
+      </w:tr>
+    </w:tbl>
+    <w:p>
+      <w:pPr>
+        <w:rPr>
+          <w:lang w:val="en-GB"/>
+        </w:rPr>
+      </w:pPr>
+    </w:p>
     <w:p>
       <w:proofErr w:type="spellStart"/>
       <w:r>
@@ -1573,16 +2539,16 @@
         <w:tblLook w:val="04A0" w:firstRow="1" w:lastRow="0" w:firstColumn="1" w:lastColumn="0" w:noHBand="0" w:noVBand="1"/>
       </w:tblPr>
       <w:tblGrid>
-        <w:gridCol w:w="1800"/>
-        <w:gridCol w:w="1797"/>
+        <w:gridCol w:w="1657"/>
+        <w:gridCol w:w="1609"/>
         <w:gridCol w:w="1863"/>
-        <w:gridCol w:w="1222"/>
-        <w:gridCol w:w="3094"/>
+        <w:gridCol w:w="1847"/>
+        <w:gridCol w:w="2800"/>
       </w:tblGrid>
       <w:tr>
         <w:tc>
           <w:tcPr>
-            <w:tcW w:w="1800" w:type="dxa"/>
+            <w:tcW w:w="1657" w:type="dxa"/>
             <w:shd w:val="clear" w:color="auto" w:fill="AEAAAA" w:themeFill="background2" w:themeFillShade="BF"/>
           </w:tcPr>
           <w:p>
@@ -1593,7 +2559,7 @@
         </w:tc>
         <w:tc>
           <w:tcPr>
-            <w:tcW w:w="1797" w:type="dxa"/>
+            <w:tcW w:w="1609" w:type="dxa"/>
             <w:shd w:val="clear" w:color="auto" w:fill="AEAAAA" w:themeFill="background2" w:themeFillShade="BF"/>
           </w:tcPr>
           <w:p>
@@ -1615,7 +2581,7 @@
         </w:tc>
         <w:tc>
           <w:tcPr>
-            <w:tcW w:w="1222" w:type="dxa"/>
+            <w:tcW w:w="1847" w:type="dxa"/>
             <w:shd w:val="clear" w:color="auto" w:fill="AEAAAA" w:themeFill="background2" w:themeFillShade="BF"/>
           </w:tcPr>
           <w:p>
@@ -1626,7 +2592,7 @@
         </w:tc>
         <w:tc>
           <w:tcPr>
-            <w:tcW w:w="3094" w:type="dxa"/>
+            <w:tcW w:w="2800" w:type="dxa"/>
             <w:shd w:val="clear" w:color="auto" w:fill="AEAAAA" w:themeFill="background2" w:themeFillShade="BF"/>
           </w:tcPr>
           <w:p>
@@ -1639,7 +2605,7 @@
       <w:tr>
         <w:tc>
           <w:tcPr>
-            <w:tcW w:w="1800" w:type="dxa"/>
+            <w:tcW w:w="1657" w:type="dxa"/>
           </w:tcPr>
           <w:p>
             <w:r>
@@ -1654,7 +2620,7 @@
         </w:tc>
         <w:tc>
           <w:tcPr>
-            <w:tcW w:w="1797" w:type="dxa"/>
+            <w:tcW w:w="1609" w:type="dxa"/>
           </w:tcPr>
           <w:p>
             <w:r>
@@ -1674,7 +2640,7 @@
         </w:tc>
         <w:tc>
           <w:tcPr>
-            <w:tcW w:w="1222" w:type="dxa"/>
+            <w:tcW w:w="1847" w:type="dxa"/>
           </w:tcPr>
           <w:p>
             <w:r>
@@ -1684,7 +2650,7 @@
         </w:tc>
         <w:tc>
           <w:tcPr>
-            <w:tcW w:w="3094" w:type="dxa"/>
+            <w:tcW w:w="2800" w:type="dxa"/>
           </w:tcPr>
           <w:p>
             <w:r>
@@ -1704,7 +2670,7 @@
       <w:tr>
         <w:tc>
           <w:tcPr>
-            <w:tcW w:w="1800" w:type="dxa"/>
+            <w:tcW w:w="1657" w:type="dxa"/>
           </w:tcPr>
           <w:p>
             <w:r>
@@ -1714,7 +2680,7 @@
         </w:tc>
         <w:tc>
           <w:tcPr>
-            <w:tcW w:w="1797" w:type="dxa"/>
+            <w:tcW w:w="1609" w:type="dxa"/>
           </w:tcPr>
           <w:p>
             <w:r>
@@ -1734,7 +2700,7 @@
         </w:tc>
         <w:tc>
           <w:tcPr>
-            <w:tcW w:w="1222" w:type="dxa"/>
+            <w:tcW w:w="1847" w:type="dxa"/>
           </w:tcPr>
           <w:p>
             <w:r>
@@ -1744,7 +2710,7 @@
         </w:tc>
         <w:tc>
           <w:tcPr>
-            <w:tcW w:w="3094" w:type="dxa"/>
+            <w:tcW w:w="2800" w:type="dxa"/>
           </w:tcPr>
           <w:p>
             <w:r>
@@ -1756,7 +2722,7 @@
       <w:tr>
         <w:tc>
           <w:tcPr>
-            <w:tcW w:w="1800" w:type="dxa"/>
+            <w:tcW w:w="1657" w:type="dxa"/>
           </w:tcPr>
           <w:p>
             <w:r>
@@ -1766,7 +2732,7 @@
         </w:tc>
         <w:tc>
           <w:tcPr>
-            <w:tcW w:w="1797" w:type="dxa"/>
+            <w:tcW w:w="1609" w:type="dxa"/>
           </w:tcPr>
           <w:p>
             <w:proofErr w:type="spellStart"/>
@@ -1788,7 +2754,7 @@
         </w:tc>
         <w:tc>
           <w:tcPr>
-            <w:tcW w:w="1222" w:type="dxa"/>
+            <w:tcW w:w="1847" w:type="dxa"/>
           </w:tcPr>
           <w:p>
             <w:r>
@@ -1798,7 +2764,7 @@
         </w:tc>
         <w:tc>
           <w:tcPr>
-            <w:tcW w:w="3094" w:type="dxa"/>
+            <w:tcW w:w="2800" w:type="dxa"/>
           </w:tcPr>
           <w:p>
             <w:r>
@@ -1818,18 +2784,17 @@
       <w:tr>
         <w:tc>
           <w:tcPr>
-            <w:tcW w:w="1800" w:type="dxa"/>
-          </w:tcPr>
-          <w:p>
-            <w:r>
-              <w:lastRenderedPageBreak/>
+            <w:tcW w:w="1657" w:type="dxa"/>
+          </w:tcPr>
+          <w:p>
+            <w:r>
               <w:t>Email</w:t>
             </w:r>
           </w:p>
         </w:tc>
         <w:tc>
           <w:tcPr>
-            <w:tcW w:w="1797" w:type="dxa"/>
+            <w:tcW w:w="1609" w:type="dxa"/>
           </w:tcPr>
           <w:p>
             <w:r>
@@ -1859,7 +2824,7 @@
         </w:tc>
         <w:tc>
           <w:tcPr>
-            <w:tcW w:w="1222" w:type="dxa"/>
+            <w:tcW w:w="1847" w:type="dxa"/>
           </w:tcPr>
           <w:p>
             <w:r>
@@ -1869,7 +2834,7 @@
         </w:tc>
         <w:tc>
           <w:tcPr>
-            <w:tcW w:w="3094" w:type="dxa"/>
+            <w:tcW w:w="2800" w:type="dxa"/>
           </w:tcPr>
           <w:p>
             <w:r>
@@ -1881,7 +2846,7 @@
       <w:tr>
         <w:tc>
           <w:tcPr>
-            <w:tcW w:w="1800" w:type="dxa"/>
+            <w:tcW w:w="1657" w:type="dxa"/>
           </w:tcPr>
           <w:p>
             <w:r>
@@ -1891,7 +2856,7 @@
         </w:tc>
         <w:tc>
           <w:tcPr>
-            <w:tcW w:w="1797" w:type="dxa"/>
+            <w:tcW w:w="1609" w:type="dxa"/>
           </w:tcPr>
           <w:p>
             <w:r>
@@ -1911,7 +2876,7 @@
         </w:tc>
         <w:tc>
           <w:tcPr>
-            <w:tcW w:w="1222" w:type="dxa"/>
+            <w:tcW w:w="1847" w:type="dxa"/>
           </w:tcPr>
           <w:p>
             <w:r>
@@ -1921,7 +2886,7 @@
         </w:tc>
         <w:tc>
           <w:tcPr>
-            <w:tcW w:w="3094" w:type="dxa"/>
+            <w:tcW w:w="2800" w:type="dxa"/>
           </w:tcPr>
           <w:p>
             <w:r>
@@ -1933,7 +2898,7 @@
       <w:tr>
         <w:tc>
           <w:tcPr>
-            <w:tcW w:w="1800" w:type="dxa"/>
+            <w:tcW w:w="1657" w:type="dxa"/>
           </w:tcPr>
           <w:p>
             <w:proofErr w:type="spellStart"/>
@@ -1945,7 +2910,7 @@
         </w:tc>
         <w:tc>
           <w:tcPr>
-            <w:tcW w:w="1797" w:type="dxa"/>
+            <w:tcW w:w="1609" w:type="dxa"/>
           </w:tcPr>
           <w:p>
             <w:r>
@@ -1975,7 +2940,7 @@
         </w:tc>
         <w:tc>
           <w:tcPr>
-            <w:tcW w:w="1222" w:type="dxa"/>
+            <w:tcW w:w="1847" w:type="dxa"/>
           </w:tcPr>
           <w:p>
             <w:r>
@@ -1985,7 +2950,7 @@
         </w:tc>
         <w:tc>
           <w:tcPr>
-            <w:tcW w:w="3094" w:type="dxa"/>
+            <w:tcW w:w="2800" w:type="dxa"/>
           </w:tcPr>
           <w:p>
             <w:r>
@@ -1998,6 +2963,63 @@
             <w:proofErr w:type="spellEnd"/>
             <w:r>
               <w:t xml:space="preserve"> voor belasting en indexering</w:t>
+            </w:r>
+          </w:p>
+        </w:tc>
+      </w:tr>
+      <w:tr>
+        <w:tc>
+          <w:tcPr>
+            <w:tcW w:w="1657" w:type="dxa"/>
+          </w:tcPr>
+          <w:p>
+            <w:r>
+              <w:t>Fax-</w:t>
+            </w:r>
+            <w:proofErr w:type="spellStart"/>
+            <w:r>
+              <w:t>number</w:t>
+            </w:r>
+            <w:proofErr w:type="spellEnd"/>
+          </w:p>
+        </w:tc>
+        <w:tc>
+          <w:tcPr>
+            <w:tcW w:w="1609" w:type="dxa"/>
+          </w:tcPr>
+          <w:p>
+            <w:r>
+              <w:t xml:space="preserve">Geheel getal </w:t>
+            </w:r>
+          </w:p>
+        </w:tc>
+        <w:tc>
+          <w:tcPr>
+            <w:tcW w:w="1863" w:type="dxa"/>
+          </w:tcPr>
+          <w:p>
+            <w:r>
+              <w:t>1..9999</w:t>
+            </w:r>
+          </w:p>
+        </w:tc>
+        <w:tc>
+          <w:tcPr>
+            <w:tcW w:w="1847" w:type="dxa"/>
+          </w:tcPr>
+          <w:p>
+            <w:r>
+              <w:t>NEE</w:t>
+            </w:r>
+          </w:p>
+        </w:tc>
+        <w:tc>
+          <w:tcPr>
+            <w:tcW w:w="2800" w:type="dxa"/>
+          </w:tcPr>
+          <w:p>
+            <w:r>
+              <w:t>Een faxnummer voor contact</w:t>
             </w:r>
           </w:p>
         </w:tc>
@@ -2263,6 +3285,335 @@
           <w:p>
             <w:r>
               <w:t>Aangeven welke afdeling</w:t>
+            </w:r>
+          </w:p>
+        </w:tc>
+      </w:tr>
+    </w:tbl>
+    <w:p/>
+    <w:p>
+      <w:proofErr w:type="spellStart"/>
+      <w:r>
+        <w:t>Tbl_projects</w:t>
+      </w:r>
+      <w:proofErr w:type="spellEnd"/>
+    </w:p>
+    <w:tbl>
+      <w:tblPr>
+        <w:tblStyle w:val="Tabelraster"/>
+        <w:tblW w:w="0" w:type="auto"/>
+        <w:tblLook w:val="04A0" w:firstRow="1" w:lastRow="0" w:firstColumn="1" w:lastColumn="0" w:noHBand="0" w:noVBand="1"/>
+      </w:tblPr>
+      <w:tblGrid>
+        <w:gridCol w:w="1812"/>
+        <w:gridCol w:w="1812"/>
+        <w:gridCol w:w="1812"/>
+        <w:gridCol w:w="1813"/>
+        <w:gridCol w:w="1813"/>
+      </w:tblGrid>
+      <w:tr>
+        <w:tc>
+          <w:tcPr>
+            <w:tcW w:w="1812" w:type="dxa"/>
+            <w:shd w:val="clear" w:color="auto" w:fill="D0CECE" w:themeFill="background2" w:themeFillShade="E6"/>
+          </w:tcPr>
+          <w:p>
+            <w:r>
+              <w:t>GEGEVEN</w:t>
+            </w:r>
+          </w:p>
+        </w:tc>
+        <w:tc>
+          <w:tcPr>
+            <w:tcW w:w="1812" w:type="dxa"/>
+            <w:shd w:val="clear" w:color="auto" w:fill="D0CECE" w:themeFill="background2" w:themeFillShade="E6"/>
+          </w:tcPr>
+          <w:p>
+            <w:r>
+              <w:t>TYPE</w:t>
+            </w:r>
+          </w:p>
+        </w:tc>
+        <w:tc>
+          <w:tcPr>
+            <w:tcW w:w="1812" w:type="dxa"/>
+            <w:shd w:val="clear" w:color="auto" w:fill="D0CECE" w:themeFill="background2" w:themeFillShade="E6"/>
+          </w:tcPr>
+          <w:p>
+            <w:r>
+              <w:t>WAARDENBEREIK</w:t>
+            </w:r>
+          </w:p>
+        </w:tc>
+        <w:tc>
+          <w:tcPr>
+            <w:tcW w:w="1813" w:type="dxa"/>
+            <w:shd w:val="clear" w:color="auto" w:fill="D0CECE" w:themeFill="background2" w:themeFillShade="E6"/>
+          </w:tcPr>
+          <w:p>
+            <w:r>
+              <w:t>VERPLICHT</w:t>
+            </w:r>
+          </w:p>
+        </w:tc>
+        <w:tc>
+          <w:tcPr>
+            <w:tcW w:w="1813" w:type="dxa"/>
+            <w:shd w:val="clear" w:color="auto" w:fill="D0CECE" w:themeFill="background2" w:themeFillShade="E6"/>
+          </w:tcPr>
+          <w:p>
+            <w:r>
+              <w:t>OMSCHRIJVING</w:t>
+            </w:r>
+          </w:p>
+        </w:tc>
+      </w:tr>
+      <w:tr>
+        <w:tc>
+          <w:tcPr>
+            <w:tcW w:w="1812" w:type="dxa"/>
+          </w:tcPr>
+          <w:p>
+            <w:r>
+              <w:t>Project-</w:t>
+            </w:r>
+            <w:proofErr w:type="spellStart"/>
+            <w:r>
+              <w:t>id</w:t>
+            </w:r>
+            <w:proofErr w:type="spellEnd"/>
+          </w:p>
+        </w:tc>
+        <w:tc>
+          <w:tcPr>
+            <w:tcW w:w="1812" w:type="dxa"/>
+          </w:tcPr>
+          <w:p>
+            <w:r>
+              <w:t>Geheel getal</w:t>
+            </w:r>
+          </w:p>
+        </w:tc>
+        <w:tc>
+          <w:tcPr>
+            <w:tcW w:w="1812" w:type="dxa"/>
+          </w:tcPr>
+          <w:p>
+            <w:r>
+              <w:t>1..9999</w:t>
+            </w:r>
+          </w:p>
+        </w:tc>
+        <w:tc>
+          <w:tcPr>
+            <w:tcW w:w="1813" w:type="dxa"/>
+          </w:tcPr>
+          <w:p>
+            <w:r>
+              <w:t>JA</w:t>
+            </w:r>
+          </w:p>
+        </w:tc>
+        <w:tc>
+          <w:tcPr>
+            <w:tcW w:w="1813" w:type="dxa"/>
+          </w:tcPr>
+          <w:p>
+            <w:r>
+              <w:t xml:space="preserve">Het </w:t>
+            </w:r>
+            <w:proofErr w:type="spellStart"/>
+            <w:r>
+              <w:t>id</w:t>
+            </w:r>
+            <w:proofErr w:type="spellEnd"/>
+            <w:r>
+              <w:t xml:space="preserve"> van een project </w:t>
+            </w:r>
+          </w:p>
+        </w:tc>
+      </w:tr>
+      <w:tr>
+        <w:tc>
+          <w:tcPr>
+            <w:tcW w:w="1812" w:type="dxa"/>
+          </w:tcPr>
+          <w:p>
+            <w:r>
+              <w:t>Klant-</w:t>
+            </w:r>
+            <w:proofErr w:type="spellStart"/>
+            <w:r>
+              <w:t>id</w:t>
+            </w:r>
+            <w:proofErr w:type="spellEnd"/>
+          </w:p>
+        </w:tc>
+        <w:tc>
+          <w:tcPr>
+            <w:tcW w:w="1812" w:type="dxa"/>
+          </w:tcPr>
+          <w:p>
+            <w:r>
+              <w:t>Geheel getal</w:t>
+            </w:r>
+          </w:p>
+        </w:tc>
+        <w:tc>
+          <w:tcPr>
+            <w:tcW w:w="1812" w:type="dxa"/>
+          </w:tcPr>
+          <w:p>
+            <w:r>
+              <w:t>1..9999</w:t>
+            </w:r>
+          </w:p>
+        </w:tc>
+        <w:tc>
+          <w:tcPr>
+            <w:tcW w:w="1813" w:type="dxa"/>
+          </w:tcPr>
+          <w:p>
+            <w:r>
+              <w:t>JA</w:t>
+            </w:r>
+          </w:p>
+        </w:tc>
+        <w:tc>
+          <w:tcPr>
+            <w:tcW w:w="1813" w:type="dxa"/>
+          </w:tcPr>
+          <w:p>
+            <w:r>
+              <w:t xml:space="preserve">Het </w:t>
+            </w:r>
+            <w:proofErr w:type="spellStart"/>
+            <w:r>
+              <w:t>id</w:t>
+            </w:r>
+            <w:proofErr w:type="spellEnd"/>
+            <w:r>
+              <w:t xml:space="preserve"> van de gelinkte klant</w:t>
+            </w:r>
+          </w:p>
+        </w:tc>
+      </w:tr>
+      <w:tr>
+        <w:tc>
+          <w:tcPr>
+            <w:tcW w:w="1812" w:type="dxa"/>
+          </w:tcPr>
+          <w:p>
+            <w:r>
+              <w:t>Offer-</w:t>
+            </w:r>
+            <w:proofErr w:type="spellStart"/>
+            <w:r>
+              <w:t>number</w:t>
+            </w:r>
+            <w:proofErr w:type="spellEnd"/>
+          </w:p>
+        </w:tc>
+        <w:tc>
+          <w:tcPr>
+            <w:tcW w:w="1812" w:type="dxa"/>
+          </w:tcPr>
+          <w:p>
+            <w:r>
+              <w:t xml:space="preserve">Geheel getal </w:t>
+            </w:r>
+          </w:p>
+        </w:tc>
+        <w:tc>
+          <w:tcPr>
+            <w:tcW w:w="1812" w:type="dxa"/>
+          </w:tcPr>
+          <w:p>
+            <w:r>
+              <w:t>1..9999</w:t>
+            </w:r>
+          </w:p>
+        </w:tc>
+        <w:tc>
+          <w:tcPr>
+            <w:tcW w:w="1813" w:type="dxa"/>
+          </w:tcPr>
+          <w:p>
+            <w:r>
+              <w:t>JA</w:t>
+            </w:r>
+          </w:p>
+        </w:tc>
+        <w:tc>
+          <w:tcPr>
+            <w:tcW w:w="1813" w:type="dxa"/>
+          </w:tcPr>
+          <w:p>
+            <w:r>
+              <w:t xml:space="preserve">Het offer </w:t>
+            </w:r>
+            <w:proofErr w:type="spellStart"/>
+            <w:r>
+              <w:t>numer</w:t>
+            </w:r>
+            <w:proofErr w:type="spellEnd"/>
+            <w:r>
+              <w:t xml:space="preserve"> van de klant</w:t>
+            </w:r>
+          </w:p>
+        </w:tc>
+      </w:tr>
+      <w:tr>
+        <w:tc>
+          <w:tcPr>
+            <w:tcW w:w="1812" w:type="dxa"/>
+          </w:tcPr>
+          <w:p>
+            <w:r>
+              <w:lastRenderedPageBreak/>
+              <w:t>Active</w:t>
+            </w:r>
+          </w:p>
+        </w:tc>
+        <w:tc>
+          <w:tcPr>
+            <w:tcW w:w="1812" w:type="dxa"/>
+          </w:tcPr>
+          <w:p>
+            <w:proofErr w:type="spellStart"/>
+            <w:r>
+              <w:t>Bool</w:t>
+            </w:r>
+            <w:proofErr w:type="spellEnd"/>
+          </w:p>
+        </w:tc>
+        <w:tc>
+          <w:tcPr>
+            <w:tcW w:w="1812" w:type="dxa"/>
+          </w:tcPr>
+          <w:p>
+            <w:r>
+              <w:t xml:space="preserve"> 1 – 0</w:t>
+            </w:r>
+          </w:p>
+        </w:tc>
+        <w:tc>
+          <w:tcPr>
+            <w:tcW w:w="1813" w:type="dxa"/>
+          </w:tcPr>
+          <w:p>
+            <w:r>
+              <w:t>JA</w:t>
+            </w:r>
+          </w:p>
+        </w:tc>
+        <w:tc>
+          <w:tcPr>
+            <w:tcW w:w="1813" w:type="dxa"/>
+          </w:tcPr>
+          <w:p>
+            <w:r>
+              <w:t>Of het project nog actief is</w:t>
             </w:r>
           </w:p>
         </w:tc>
@@ -2973,21 +4324,21 @@
     <w:charset w:val="00"/>
     <w:family w:val="swiss"/>
     <w:pitch w:val="variable"/>
-    <w:sig w:usb0="E0002AFF" w:usb1="4000ACFF" w:usb2="00000001" w:usb3="00000000" w:csb0="000001FF" w:csb1="00000000"/>
+    <w:sig w:usb0="E0002AFF" w:usb1="C000247B" w:usb2="00000009" w:usb3="00000000" w:csb0="000001FF" w:csb1="00000000"/>
   </w:font>
   <w:font w:name="Times New Roman">
     <w:panose1 w:val="02020603050405020304"/>
     <w:charset w:val="00"/>
     <w:family w:val="roman"/>
     <w:pitch w:val="variable"/>
-    <w:sig w:usb0="E0002AFF" w:usb1="C0007843" w:usb2="00000009" w:usb3="00000000" w:csb0="000001FF" w:csb1="00000000"/>
+    <w:sig w:usb0="E0002EFF" w:usb1="C000785B" w:usb2="00000009" w:usb3="00000000" w:csb0="000001FF" w:csb1="00000000"/>
   </w:font>
   <w:font w:name="Calibri Light">
     <w:panose1 w:val="020F0302020204030204"/>
     <w:charset w:val="00"/>
     <w:family w:val="swiss"/>
     <w:pitch w:val="variable"/>
-    <w:sig w:usb0="A0002AEF" w:usb1="4000207B" w:usb2="00000000" w:usb3="00000000" w:csb0="000001FF" w:csb1="00000000"/>
+    <w:sig w:usb0="E0002AFF" w:usb1="C000247B" w:usb2="00000009" w:usb3="00000000" w:csb0="000001FF" w:csb1="00000000"/>
   </w:font>
   <w:font w:name="Trebuchet MS">
     <w:panose1 w:val="020B0603020202020204"/>
@@ -3016,6 +4367,7 @@
   <w:rsids>
     <w:rsidRoot w:val="007E13BB"/>
     <w:rsid w:val="00092A6B"/>
+    <w:rsid w:val="00107D71"/>
     <w:rsid w:val="00753326"/>
     <w:rsid w:val="007E13BB"/>
     <w:rsid w:val="00A34299"/>

--- a/eigen documentatie/DataDictionary.docx
+++ b/eigen documentatie/DataDictionary.docx
@@ -993,6 +993,169 @@
           </w:p>
         </w:tc>
       </w:tr>
+      <w:tr>
+        <w:tc>
+          <w:tcPr>
+            <w:tcW w:w="1812" w:type="dxa"/>
+          </w:tcPr>
+          <w:p>
+            <w:r>
+              <w:t>Klant-</w:t>
+            </w:r>
+            <w:proofErr w:type="spellStart"/>
+            <w:r>
+              <w:t>id</w:t>
+            </w:r>
+            <w:proofErr w:type="spellEnd"/>
+          </w:p>
+        </w:tc>
+        <w:tc>
+          <w:tcPr>
+            <w:tcW w:w="1018" w:type="dxa"/>
+          </w:tcPr>
+          <w:p>
+            <w:r>
+              <w:t>Geheel getal</w:t>
+            </w:r>
+          </w:p>
+        </w:tc>
+        <w:tc>
+          <w:tcPr>
+            <w:tcW w:w="2606" w:type="dxa"/>
+          </w:tcPr>
+          <w:p>
+            <w:r>
+              <w:t>1..9999</w:t>
+            </w:r>
+          </w:p>
+        </w:tc>
+        <w:tc>
+          <w:tcPr>
+            <w:tcW w:w="1222" w:type="dxa"/>
+          </w:tcPr>
+          <w:p>
+            <w:r>
+              <w:t>JA</w:t>
+            </w:r>
+          </w:p>
+        </w:tc>
+        <w:tc>
+          <w:tcPr>
+            <w:tcW w:w="3118" w:type="dxa"/>
+          </w:tcPr>
+          <w:p>
+            <w:pPr>
+              <w:rPr>
+                <w:rFonts w:asciiTheme="majorHAnsi" w:hAnsiTheme="majorHAnsi" w:cstheme="majorHAnsi"/>
+              </w:rPr>
+            </w:pPr>
+            <w:r>
+              <w:rPr>
+                <w:rFonts w:asciiTheme="majorHAnsi" w:hAnsiTheme="majorHAnsi" w:cstheme="majorHAnsi"/>
+              </w:rPr>
+              <w:t xml:space="preserve">Klant </w:t>
+            </w:r>
+            <w:proofErr w:type="spellStart"/>
+            <w:r>
+              <w:rPr>
+                <w:rFonts w:asciiTheme="majorHAnsi" w:hAnsiTheme="majorHAnsi" w:cstheme="majorHAnsi"/>
+              </w:rPr>
+              <w:t>id</w:t>
+            </w:r>
+            <w:proofErr w:type="spellEnd"/>
+            <w:r>
+              <w:rPr>
+                <w:rFonts w:asciiTheme="majorHAnsi" w:hAnsiTheme="majorHAnsi" w:cstheme="majorHAnsi"/>
+              </w:rPr>
+              <w:t xml:space="preserve"> om te linken aan het project</w:t>
+            </w:r>
+          </w:p>
+        </w:tc>
+      </w:tr>
+      <w:tr>
+        <w:tc>
+          <w:tcPr>
+            <w:tcW w:w="1812" w:type="dxa"/>
+          </w:tcPr>
+          <w:p>
+            <w:r>
+              <w:t xml:space="preserve">Project </w:t>
+            </w:r>
+            <w:proofErr w:type="spellStart"/>
+            <w:r>
+              <w:t>id</w:t>
+            </w:r>
+            <w:proofErr w:type="spellEnd"/>
+            <w:r>
+              <w:t xml:space="preserve"> </w:t>
+            </w:r>
+          </w:p>
+        </w:tc>
+        <w:tc>
+          <w:tcPr>
+            <w:tcW w:w="1018" w:type="dxa"/>
+          </w:tcPr>
+          <w:p>
+            <w:r>
+              <w:t>Geheel getal</w:t>
+            </w:r>
+          </w:p>
+        </w:tc>
+        <w:tc>
+          <w:tcPr>
+            <w:tcW w:w="2606" w:type="dxa"/>
+          </w:tcPr>
+          <w:p>
+            <w:r>
+              <w:t>1..9999</w:t>
+            </w:r>
+          </w:p>
+        </w:tc>
+        <w:tc>
+          <w:tcPr>
+            <w:tcW w:w="1222" w:type="dxa"/>
+          </w:tcPr>
+          <w:p>
+            <w:r>
+              <w:t>JA</w:t>
+            </w:r>
+          </w:p>
+        </w:tc>
+        <w:tc>
+          <w:tcPr>
+            <w:tcW w:w="3118" w:type="dxa"/>
+          </w:tcPr>
+          <w:p>
+            <w:pPr>
+              <w:rPr>
+                <w:rFonts w:asciiTheme="majorHAnsi" w:hAnsiTheme="majorHAnsi" w:cstheme="majorHAnsi"/>
+              </w:rPr>
+            </w:pPr>
+            <w:r>
+              <w:rPr>
+                <w:rFonts w:asciiTheme="majorHAnsi" w:hAnsiTheme="majorHAnsi" w:cstheme="majorHAnsi"/>
+              </w:rPr>
+              <w:t xml:space="preserve">Project </w:t>
+            </w:r>
+            <w:proofErr w:type="spellStart"/>
+            <w:r>
+              <w:rPr>
+                <w:rFonts w:asciiTheme="majorHAnsi" w:hAnsiTheme="majorHAnsi" w:cstheme="majorHAnsi"/>
+              </w:rPr>
+              <w:t>id</w:t>
+            </w:r>
+            <w:proofErr w:type="spellEnd"/>
+            <w:r>
+              <w:rPr>
+                <w:rFonts w:asciiTheme="majorHAnsi" w:hAnsiTheme="majorHAnsi" w:cstheme="majorHAnsi"/>
+              </w:rPr>
+              <w:t xml:space="preserve"> </w:t>
+            </w:r>
+            <w:bookmarkStart w:id="0" w:name="_GoBack"/>
+            <w:bookmarkEnd w:id="0"/>
+          </w:p>
+        </w:tc>
+      </w:tr>
     </w:tbl>
     <w:p/>
     <w:p>
@@ -1655,6 +1818,7 @@
           </w:tcPr>
           <w:p>
             <w:r>
+              <w:lastRenderedPageBreak/>
               <w:t>GEGEVEN</w:t>
             </w:r>
           </w:p>
@@ -1833,7 +1997,6 @@
           </w:tcPr>
           <w:p>
             <w:r>
-              <w:lastRenderedPageBreak/>
               <w:t>Date of action</w:t>
             </w:r>
           </w:p>
@@ -3440,6 +3603,7 @@
           </w:tcPr>
           <w:p>
             <w:r>
+              <w:lastRenderedPageBreak/>
               <w:t>Klant-</w:t>
             </w:r>
             <w:proofErr w:type="spellStart"/>
@@ -3570,7 +3734,6 @@
           </w:tcPr>
           <w:p>
             <w:r>
-              <w:lastRenderedPageBreak/>
               <w:t>Active</w:t>
             </w:r>
           </w:p>
@@ -3619,10 +3782,7 @@
         </w:tc>
       </w:tr>
     </w:tbl>
-    <w:p>
-      <w:bookmarkStart w:id="0" w:name="_GoBack"/>
-      <w:bookmarkEnd w:id="0"/>
-    </w:p>
+    <w:p/>
     <w:sectPr>
       <w:pgSz w:w="11906" w:h="16838"/>
       <w:pgMar w:top="1417" w:right="1417" w:bottom="1417" w:left="1417" w:header="708" w:footer="708" w:gutter="0"/>
@@ -4370,6 +4530,7 @@
     <w:rsid w:val="00107D71"/>
     <w:rsid w:val="00753326"/>
     <w:rsid w:val="007E13BB"/>
+    <w:rsid w:val="0081414A"/>
     <w:rsid w:val="00A34299"/>
   </w:rsids>
   <m:mathPr>
